--- a/static/resume.docx
+++ b/static/resume.docx
@@ -345,39 +345,13 @@
         </w:rPr>
         <w:t xml:space="preserve"> – </w:t>
       </w:r>
-      <w:proofErr w:type="gramStart"/>
-      <w:r>
-        <w:rPr>
-          <w:rFonts w:ascii="Arial" w:hAnsi="Arial" w:cs="Arial"/>
-          <w:sz w:val="22"/>
-          <w:szCs w:val="22"/>
-        </w:rPr>
-        <w:t>Towards</w:t>
-      </w:r>
-      <w:r>
-        <w:rPr>
-          <w:rFonts w:ascii="Arial" w:hAnsi="Arial" w:cs="Arial"/>
-          <w:sz w:val="22"/>
-          <w:szCs w:val="22"/>
-        </w:rPr>
-        <w:t xml:space="preserve"> </w:t>
-      </w:r>
-      <w:r>
-        <w:rPr>
-          <w:rFonts w:ascii="Arial" w:hAnsi="Arial" w:cs="Arial"/>
-          <w:sz w:val="22"/>
-          <w:szCs w:val="22"/>
-        </w:rPr>
-        <w:t xml:space="preserve"> a</w:t>
-      </w:r>
-      <w:proofErr w:type="gramEnd"/>
-      <w:r>
-        <w:rPr>
-          <w:rFonts w:ascii="Arial" w:hAnsi="Arial" w:cs="Arial"/>
-          <w:sz w:val="22"/>
-          <w:szCs w:val="22"/>
-        </w:rPr>
-        <w:t xml:space="preserve"> Materialist Social Epidemiology</w:t>
+      <w:r>
+        <w:rPr>
+          <w:rFonts w:ascii="Arial" w:hAnsi="Arial" w:cs="Arial"/>
+          <w:sz w:val="22"/>
+          <w:szCs w:val="22"/>
+        </w:rPr>
+        <w:t>Towards a Materialist Social Epidemiology</w:t>
       </w:r>
     </w:p>
     <w:p>
@@ -487,7 +461,6 @@
         </w:rPr>
         <w:tab/>
       </w:r>
-      <w:proofErr w:type="spellStart"/>
       <w:r>
         <w:rPr>
           <w:rFonts w:ascii="Arial" w:hAnsi="Arial" w:cs="Arial"/>
@@ -496,18 +469,7 @@
           <w:sz w:val="22"/>
           <w:szCs w:val="22"/>
         </w:rPr>
-        <w:t>BBusSci</w:t>
-      </w:r>
-      <w:proofErr w:type="spellEnd"/>
-      <w:r>
-        <w:rPr>
-          <w:rFonts w:ascii="Arial" w:hAnsi="Arial" w:cs="Arial"/>
-          <w:b/>
-          <w:bCs/>
-          <w:sz w:val="22"/>
-          <w:szCs w:val="22"/>
-        </w:rPr>
-        <w:t>, Actuarial Science</w:t>
+        <w:t>BBusSci, Actuarial Science</w:t>
       </w:r>
       <w:r>
         <w:rPr>
@@ -767,63 +729,25 @@
           <w:szCs w:val="22"/>
         </w:rPr>
         <w:tab/>
-        <w:t xml:space="preserve">MSM Technical Advisor, </w:t>
-      </w:r>
-      <w:proofErr w:type="spellStart"/>
-      <w:r>
-        <w:rPr>
-          <w:rFonts w:ascii="Arial" w:hAnsi="Arial" w:cs="Arial"/>
-          <w:b/>
-          <w:sz w:val="22"/>
-          <w:szCs w:val="22"/>
-        </w:rPr>
-        <w:t>Anova</w:t>
-      </w:r>
-      <w:proofErr w:type="spellEnd"/>
-      <w:r>
-        <w:rPr>
-          <w:rFonts w:ascii="Arial" w:hAnsi="Arial" w:cs="Arial"/>
-          <w:b/>
-          <w:sz w:val="22"/>
-          <w:szCs w:val="22"/>
-        </w:rPr>
-        <w:t xml:space="preserve"> Health Institute, Johannesburg, South Africa </w:t>
-      </w:r>
-    </w:p>
-    <w:p>
-      <w:pPr>
-        <w:contextualSpacing/>
-        <w:rPr>
-          <w:rFonts w:ascii="Arial" w:hAnsi="Arial" w:cs="Arial"/>
-          <w:sz w:val="22"/>
-          <w:szCs w:val="22"/>
-        </w:rPr>
-      </w:pPr>
-      <w:r>
-        <w:rPr>
-          <w:rFonts w:ascii="Arial" w:hAnsi="Arial" w:cs="Arial"/>
-          <w:sz w:val="22"/>
-          <w:szCs w:val="22"/>
-        </w:rPr>
-        <w:t xml:space="preserve">Led strategy, monitoring and evaluation of men who have sex with men (MSM) Community Health Outreach Program. Oversaw the expansion of this program from 10 staff members in 3 South African cities to over 35 staff members in 7 cities. This involved planning and budgeting for the expansion, and leading recruitment of staff and procurement of equipment. Developed and implemented new national M&amp;E system for Outreach Program, and various management tools and processes that coordinate program activities and foster quality improvement. Oversaw </w:t>
-      </w:r>
-      <w:proofErr w:type="spellStart"/>
-      <w:r>
-        <w:rPr>
-          <w:rFonts w:ascii="Arial" w:hAnsi="Arial" w:cs="Arial"/>
-          <w:sz w:val="22"/>
-          <w:szCs w:val="22"/>
-        </w:rPr>
-        <w:t>Anova</w:t>
-      </w:r>
-      <w:proofErr w:type="spellEnd"/>
-      <w:r>
-        <w:rPr>
-          <w:rFonts w:ascii="Arial" w:hAnsi="Arial" w:cs="Arial"/>
-          <w:sz w:val="22"/>
-          <w:szCs w:val="22"/>
-        </w:rPr>
-        <w:t xml:space="preserve"> Health Institute Community Linkages Project, which engages external organizations in order to collaborate on community outreach activities targeting men who have sex with men (MSM). </w:t>
+        <w:t xml:space="preserve">MSM Technical Advisor, Anova Health Institute, Johannesburg, South Africa </w:t>
+      </w:r>
+    </w:p>
+    <w:p>
+      <w:pPr>
+        <w:contextualSpacing/>
+        <w:rPr>
+          <w:rFonts w:ascii="Arial" w:hAnsi="Arial" w:cs="Arial"/>
+          <w:sz w:val="22"/>
+          <w:szCs w:val="22"/>
+        </w:rPr>
+      </w:pPr>
+      <w:r>
+        <w:rPr>
+          <w:rFonts w:ascii="Arial" w:hAnsi="Arial" w:cs="Arial"/>
+          <w:sz w:val="22"/>
+          <w:szCs w:val="22"/>
+        </w:rPr>
+        <w:t xml:space="preserve">Led strategy, monitoring and evaluation of men who have sex with men (MSM) Community Health Outreach Program. Oversaw the expansion of this program from 10 staff members in 3 South African cities to over 35 staff members in 7 cities. This involved planning and budgeting for the expansion, and leading recruitment of staff and procurement of equipment. Developed and implemented new national M&amp;E system for Outreach Program, and various management tools and processes that coordinate program activities and foster quality improvement. Oversaw Anova Health Institute Community Linkages Project, which engages external organizations in order to collaborate on community outreach activities targeting men who have sex with men (MSM). </w:t>
       </w:r>
     </w:p>
     <w:p>
@@ -1041,27 +965,7 @@
           <w:szCs w:val="22"/>
         </w:rPr>
         <w:tab/>
-        <w:t xml:space="preserve">Intern, HIV/AIDS Practice, Bureau of Development Policy, United Nations Development </w:t>
-      </w:r>
-      <w:proofErr w:type="spellStart"/>
-      <w:r>
-        <w:rPr>
-          <w:rFonts w:ascii="Arial" w:hAnsi="Arial" w:cs="Arial"/>
-          <w:b/>
-          <w:sz w:val="22"/>
-          <w:szCs w:val="22"/>
-        </w:rPr>
-        <w:t>Programme</w:t>
-      </w:r>
-      <w:proofErr w:type="spellEnd"/>
-      <w:r>
-        <w:rPr>
-          <w:rFonts w:ascii="Arial" w:hAnsi="Arial" w:cs="Arial"/>
-          <w:b/>
-          <w:sz w:val="22"/>
-          <w:szCs w:val="22"/>
-        </w:rPr>
-        <w:t xml:space="preserve">, New York, United States </w:t>
+        <w:t xml:space="preserve">Intern, HIV/AIDS Practice, Bureau of Development Policy, United Nations Development Programme, New York, United States </w:t>
       </w:r>
     </w:p>
     <w:p>
@@ -1179,63 +1083,25 @@
           <w:szCs w:val="22"/>
         </w:rPr>
         <w:tab/>
-        <w:t>Research Assistant, Centre for Actuarial Research (</w:t>
-      </w:r>
-      <w:proofErr w:type="spellStart"/>
-      <w:r>
-        <w:rPr>
-          <w:rFonts w:ascii="Arial" w:hAnsi="Arial" w:cs="Arial"/>
-          <w:b/>
-          <w:sz w:val="22"/>
-          <w:szCs w:val="22"/>
-        </w:rPr>
-        <w:t>CARe</w:t>
-      </w:r>
-      <w:proofErr w:type="spellEnd"/>
-      <w:r>
-        <w:rPr>
-          <w:rFonts w:ascii="Arial" w:hAnsi="Arial" w:cs="Arial"/>
-          <w:b/>
-          <w:sz w:val="22"/>
-          <w:szCs w:val="22"/>
-        </w:rPr>
-        <w:t xml:space="preserve">), University of Cape Town, South Africa </w:t>
-      </w:r>
-    </w:p>
-    <w:p>
-      <w:pPr>
-        <w:contextualSpacing/>
-        <w:rPr>
-          <w:rFonts w:ascii="Arial" w:hAnsi="Arial" w:cs="Arial"/>
-          <w:sz w:val="22"/>
-          <w:szCs w:val="22"/>
-        </w:rPr>
-      </w:pPr>
-      <w:r>
-        <w:rPr>
-          <w:rFonts w:ascii="Arial" w:hAnsi="Arial" w:cs="Arial"/>
-          <w:sz w:val="22"/>
-          <w:szCs w:val="22"/>
-        </w:rPr>
-        <w:t xml:space="preserve">Assisted Professor Rob Dorrington, Director of </w:t>
-      </w:r>
-      <w:proofErr w:type="spellStart"/>
-      <w:r>
-        <w:rPr>
-          <w:rFonts w:ascii="Arial" w:hAnsi="Arial" w:cs="Arial"/>
-          <w:sz w:val="22"/>
-          <w:szCs w:val="22"/>
-        </w:rPr>
-        <w:t>CARe</w:t>
-      </w:r>
-      <w:proofErr w:type="spellEnd"/>
-      <w:r>
-        <w:rPr>
-          <w:rFonts w:ascii="Arial" w:hAnsi="Arial" w:cs="Arial"/>
-          <w:sz w:val="22"/>
-          <w:szCs w:val="22"/>
-        </w:rPr>
-        <w:t>, in programming the ASSA2008 AIDS and Demographic model for tracking the demographic impact of HIV in South Africa. Processed and analyzed national AIDS survey data from antenatal clinics to estimate prevalence and incidence of HIV in South Africa.</w:t>
+        <w:t xml:space="preserve">Research Assistant, Centre for Actuarial Research (CARe), University of Cape Town, South Africa </w:t>
+      </w:r>
+    </w:p>
+    <w:p>
+      <w:pPr>
+        <w:contextualSpacing/>
+        <w:rPr>
+          <w:rFonts w:ascii="Arial" w:hAnsi="Arial" w:cs="Arial"/>
+          <w:sz w:val="22"/>
+          <w:szCs w:val="22"/>
+        </w:rPr>
+      </w:pPr>
+      <w:r>
+        <w:rPr>
+          <w:rFonts w:ascii="Arial" w:hAnsi="Arial" w:cs="Arial"/>
+          <w:sz w:val="22"/>
+          <w:szCs w:val="22"/>
+        </w:rPr>
+        <w:t>Assisted Professor Rob Dorrington, Director of CARe, in programming the ASSA2008 AIDS and Demographic model for tracking the demographic impact of HIV in South Africa. Processed and analyzed national AIDS survey data from antenatal clinics to estimate prevalence and incidence of HIV in South Africa.</w:t>
       </w:r>
     </w:p>
     <w:p>
@@ -1346,79 +1212,7 @@
           <w:sz w:val="22"/>
           <w:szCs w:val="22"/>
         </w:rPr>
-        <w:t xml:space="preserve"> van der </w:t>
-      </w:r>
-      <w:proofErr w:type="spellStart"/>
-      <w:r>
-        <w:rPr>
-          <w:rFonts w:ascii="Arial" w:hAnsi="Arial" w:cs="Arial"/>
-          <w:sz w:val="22"/>
-          <w:szCs w:val="22"/>
-        </w:rPr>
-        <w:t>Elst</w:t>
-      </w:r>
-      <w:proofErr w:type="spellEnd"/>
-      <w:r>
-        <w:rPr>
-          <w:rFonts w:ascii="Arial" w:hAnsi="Arial" w:cs="Arial"/>
-          <w:sz w:val="22"/>
-          <w:szCs w:val="22"/>
-        </w:rPr>
-        <w:t xml:space="preserve">, E. M., </w:t>
-      </w:r>
-      <w:proofErr w:type="spellStart"/>
-      <w:r>
-        <w:rPr>
-          <w:rFonts w:ascii="Arial" w:hAnsi="Arial" w:cs="Arial"/>
-          <w:sz w:val="22"/>
-          <w:szCs w:val="22"/>
-        </w:rPr>
-        <w:t>Walimbwa</w:t>
-      </w:r>
-      <w:proofErr w:type="spellEnd"/>
-      <w:r>
-        <w:rPr>
-          <w:rFonts w:ascii="Arial" w:hAnsi="Arial" w:cs="Arial"/>
-          <w:sz w:val="22"/>
-          <w:szCs w:val="22"/>
-        </w:rPr>
-        <w:t xml:space="preserve">, J., </w:t>
-      </w:r>
-      <w:proofErr w:type="spellStart"/>
-      <w:r>
-        <w:rPr>
-          <w:rFonts w:ascii="Arial" w:hAnsi="Arial" w:cs="Arial"/>
-          <w:sz w:val="22"/>
-          <w:szCs w:val="22"/>
-        </w:rPr>
-        <w:t>Nemande</w:t>
-      </w:r>
-      <w:proofErr w:type="spellEnd"/>
-      <w:r>
-        <w:rPr>
-          <w:rFonts w:ascii="Arial" w:hAnsi="Arial" w:cs="Arial"/>
-          <w:sz w:val="22"/>
-          <w:szCs w:val="22"/>
-        </w:rPr>
-        <w:t xml:space="preserve">, S., &amp; </w:t>
-      </w:r>
-      <w:proofErr w:type="spellStart"/>
-      <w:r>
-        <w:rPr>
-          <w:rFonts w:ascii="Arial" w:hAnsi="Arial" w:cs="Arial"/>
-          <w:sz w:val="22"/>
-          <w:szCs w:val="22"/>
-        </w:rPr>
-        <w:t>Baral</w:t>
-      </w:r>
-      <w:proofErr w:type="spellEnd"/>
-      <w:r>
-        <w:rPr>
-          <w:rFonts w:ascii="Arial" w:hAnsi="Arial" w:cs="Arial"/>
-          <w:sz w:val="22"/>
-          <w:szCs w:val="22"/>
-        </w:rPr>
-        <w:t>, S. D. (2020). From general to specific: moving past the general population in the HIV response across sub</w:t>
+        <w:t xml:space="preserve"> van der Elst, E. M., Walimbwa, J., Nemande, S., &amp; Baral, S. D. (2020). From general to specific: moving past the general population in the HIV response across sub</w:t>
       </w:r>
       <w:r>
         <w:rPr>
@@ -1514,25 +1308,7 @@
           <w:sz w:val="22"/>
           <w:szCs w:val="22"/>
         </w:rPr>
-        <w:t xml:space="preserve">Cowger, T. L., Davis, B. A., </w:t>
-      </w:r>
-      <w:proofErr w:type="spellStart"/>
-      <w:r>
-        <w:rPr>
-          <w:rFonts w:ascii="Arial" w:hAnsi="Arial" w:cs="Arial"/>
-          <w:sz w:val="22"/>
-          <w:szCs w:val="22"/>
-        </w:rPr>
-        <w:t>Etkins</w:t>
-      </w:r>
-      <w:proofErr w:type="spellEnd"/>
-      <w:r>
-        <w:rPr>
-          <w:rFonts w:ascii="Arial" w:hAnsi="Arial" w:cs="Arial"/>
-          <w:sz w:val="22"/>
-          <w:szCs w:val="22"/>
-        </w:rPr>
-        <w:t xml:space="preserve">, O. S., </w:t>
+        <w:t xml:space="preserve">Cowger, T. L., Davis, B. A., Etkins, O. S., </w:t>
       </w:r>
       <w:r>
         <w:rPr>
@@ -1623,23 +1399,13 @@
           <w:szCs w:val="22"/>
         </w:rPr>
       </w:pPr>
-      <w:proofErr w:type="spellStart"/>
-      <w:r>
-        <w:rPr>
-          <w:rFonts w:ascii="Arial" w:hAnsi="Arial" w:cs="Arial"/>
-          <w:sz w:val="22"/>
-          <w:szCs w:val="22"/>
-        </w:rPr>
-        <w:t>Bekker</w:t>
-      </w:r>
-      <w:proofErr w:type="spellEnd"/>
-      <w:r>
-        <w:rPr>
-          <w:rFonts w:ascii="Arial" w:hAnsi="Arial" w:cs="Arial"/>
-          <w:sz w:val="22"/>
-          <w:szCs w:val="22"/>
-        </w:rPr>
-        <w:t xml:space="preserve">, L. G., Alleyne, G... </w:t>
+      <w:r>
+        <w:rPr>
+          <w:rFonts w:ascii="Arial" w:hAnsi="Arial" w:cs="Arial"/>
+          <w:sz w:val="22"/>
+          <w:szCs w:val="22"/>
+        </w:rPr>
+        <w:t xml:space="preserve">Bekker, L. G., Alleyne, G... </w:t>
       </w:r>
       <w:r>
         <w:rPr>
@@ -1656,25 +1422,7 @@
           <w:sz w:val="22"/>
           <w:szCs w:val="22"/>
         </w:rPr>
-        <w:t xml:space="preserve">... &amp; </w:t>
-      </w:r>
-      <w:proofErr w:type="spellStart"/>
-      <w:r>
-        <w:rPr>
-          <w:rFonts w:ascii="Arial" w:hAnsi="Arial" w:cs="Arial"/>
-          <w:sz w:val="22"/>
-          <w:szCs w:val="22"/>
-        </w:rPr>
-        <w:t>Beyrer</w:t>
-      </w:r>
-      <w:proofErr w:type="spellEnd"/>
-      <w:r>
-        <w:rPr>
-          <w:rFonts w:ascii="Arial" w:hAnsi="Arial" w:cs="Arial"/>
-          <w:sz w:val="22"/>
-          <w:szCs w:val="22"/>
-        </w:rPr>
-        <w:t xml:space="preserve">, C. </w:t>
+        <w:t xml:space="preserve">... &amp; Beyrer, C. </w:t>
       </w:r>
       <w:r>
         <w:rPr>
@@ -1706,25 +1454,7 @@
           <w:sz w:val="22"/>
           <w:szCs w:val="22"/>
         </w:rPr>
-        <w:t xml:space="preserve">. Advancing global health and strengthening the HIV response in the era of the Sustainable Development Goals: </w:t>
-      </w:r>
-      <w:proofErr w:type="gramStart"/>
-      <w:r>
-        <w:rPr>
-          <w:rFonts w:ascii="Arial" w:hAnsi="Arial" w:cs="Arial"/>
-          <w:sz w:val="22"/>
-          <w:szCs w:val="22"/>
-        </w:rPr>
-        <w:t>the</w:t>
-      </w:r>
-      <w:proofErr w:type="gramEnd"/>
-      <w:r>
-        <w:rPr>
-          <w:rFonts w:ascii="Arial" w:hAnsi="Arial" w:cs="Arial"/>
-          <w:sz w:val="22"/>
-          <w:szCs w:val="22"/>
-        </w:rPr>
-        <w:t xml:space="preserve"> International AIDS Society—Lancet Commission. </w:t>
+        <w:t xml:space="preserve">. Advancing global health and strengthening the HIV response in the era of the Sustainable Development Goals: the International AIDS Society—Lancet Commission. </w:t>
       </w:r>
       <w:r>
         <w:rPr>
@@ -1954,18 +1684,345 @@
           <w:sz w:val="22"/>
           <w:szCs w:val="22"/>
         </w:rPr>
-        <w:t xml:space="preserve">. Developing and implementing national health identifiers in resource limited countries: Why, what, who, when and </w:t>
-      </w:r>
-      <w:proofErr w:type="gramStart"/>
-      <w:r>
-        <w:rPr>
-          <w:rFonts w:ascii="Arial" w:hAnsi="Arial" w:cs="Arial"/>
-          <w:sz w:val="22"/>
-          <w:szCs w:val="22"/>
-        </w:rPr>
-        <w:t>how?.</w:t>
-      </w:r>
-      <w:proofErr w:type="gramEnd"/>
+        <w:t xml:space="preserve">. Developing and implementing national health identifiers in resource limited countries: Why, what, who, when and how?. </w:t>
+      </w:r>
+      <w:r>
+        <w:rPr>
+          <w:rFonts w:ascii="Arial" w:hAnsi="Arial" w:cs="Arial"/>
+          <w:i/>
+          <w:sz w:val="22"/>
+          <w:szCs w:val="22"/>
+        </w:rPr>
+        <w:t>Global Health Action</w:t>
+      </w:r>
+      <w:r>
+        <w:rPr>
+          <w:rFonts w:ascii="Arial" w:hAnsi="Arial" w:cs="Arial"/>
+          <w:sz w:val="22"/>
+          <w:szCs w:val="22"/>
+        </w:rPr>
+        <w:t xml:space="preserve">, </w:t>
+      </w:r>
+      <w:r>
+        <w:rPr>
+          <w:rFonts w:ascii="Arial" w:hAnsi="Arial" w:cs="Arial"/>
+          <w:i/>
+          <w:sz w:val="22"/>
+          <w:szCs w:val="22"/>
+        </w:rPr>
+        <w:t>11</w:t>
+      </w:r>
+      <w:r>
+        <w:rPr>
+          <w:rFonts w:ascii="Arial" w:hAnsi="Arial" w:cs="Arial"/>
+          <w:sz w:val="22"/>
+          <w:szCs w:val="22"/>
+        </w:rPr>
+        <w:t>(1), p.1440782.</w:t>
+      </w:r>
+      <w:r>
+        <w:rPr>
+          <w:rFonts w:ascii="Arial" w:hAnsi="Arial" w:cs="Arial"/>
+          <w:sz w:val="22"/>
+          <w:szCs w:val="22"/>
+        </w:rPr>
+        <w:t xml:space="preserve"> doi:10.1080/16549716.2018.1440782.</w:t>
+      </w:r>
+    </w:p>
+    <w:p>
+      <w:pPr>
+        <w:contextualSpacing/>
+        <w:rPr>
+          <w:rFonts w:ascii="Arial" w:hAnsi="Arial" w:cs="Arial"/>
+          <w:sz w:val="22"/>
+          <w:szCs w:val="22"/>
+        </w:rPr>
+      </w:pPr>
+    </w:p>
+    <w:p>
+      <w:pPr>
+        <w:contextualSpacing/>
+        <w:rPr>
+          <w:rFonts w:ascii="Arial" w:hAnsi="Arial" w:cs="Arial"/>
+          <w:sz w:val="22"/>
+          <w:szCs w:val="22"/>
+        </w:rPr>
+      </w:pPr>
+      <w:r>
+        <w:rPr>
+          <w:rFonts w:ascii="Arial" w:hAnsi="Arial" w:cs="Arial"/>
+          <w:sz w:val="22"/>
+          <w:szCs w:val="22"/>
+        </w:rPr>
+        <w:t xml:space="preserve">Flores, J.M., Santos, G.M., </w:t>
+      </w:r>
+      <w:r>
+        <w:rPr>
+          <w:rFonts w:ascii="Arial" w:hAnsi="Arial" w:cs="Arial"/>
+          <w:sz w:val="22"/>
+          <w:szCs w:val="22"/>
+          <w:u w:val="single"/>
+        </w:rPr>
+        <w:t>Makofane, K.</w:t>
+      </w:r>
+      <w:r>
+        <w:rPr>
+          <w:rFonts w:ascii="Arial" w:hAnsi="Arial" w:cs="Arial"/>
+          <w:sz w:val="22"/>
+          <w:szCs w:val="22"/>
+        </w:rPr>
+        <w:t xml:space="preserve">, Arreola, S., &amp; Ayala, G. </w:t>
+      </w:r>
+      <w:r>
+        <w:rPr>
+          <w:rFonts w:ascii="Arial" w:hAnsi="Arial" w:cs="Arial"/>
+          <w:sz w:val="22"/>
+          <w:szCs w:val="22"/>
+        </w:rPr>
+        <w:t>(</w:t>
+      </w:r>
+      <w:r>
+        <w:rPr>
+          <w:rFonts w:ascii="Arial" w:hAnsi="Arial" w:cs="Arial"/>
+          <w:sz w:val="22"/>
+          <w:szCs w:val="22"/>
+        </w:rPr>
+        <w:t>2017</w:t>
+      </w:r>
+      <w:r>
+        <w:rPr>
+          <w:rFonts w:ascii="Arial" w:hAnsi="Arial" w:cs="Arial"/>
+          <w:sz w:val="22"/>
+          <w:szCs w:val="22"/>
+        </w:rPr>
+        <w:t>)</w:t>
+      </w:r>
+      <w:r>
+        <w:rPr>
+          <w:rFonts w:ascii="Arial" w:hAnsi="Arial" w:cs="Arial"/>
+          <w:sz w:val="22"/>
+          <w:szCs w:val="22"/>
+        </w:rPr>
+        <w:t xml:space="preserve">. Availability to and Use of Substance Abuse Treatment Programs among Substance-Using Men-Who-Have-Sex-With-Men Worldwide. </w:t>
+      </w:r>
+      <w:r>
+        <w:rPr>
+          <w:rFonts w:ascii="Arial" w:hAnsi="Arial" w:cs="Arial"/>
+          <w:i/>
+          <w:sz w:val="22"/>
+          <w:szCs w:val="22"/>
+        </w:rPr>
+        <w:t>Substance Use &amp; Misuse</w:t>
+      </w:r>
+      <w:r>
+        <w:rPr>
+          <w:rFonts w:ascii="Arial" w:hAnsi="Arial" w:cs="Arial"/>
+          <w:sz w:val="22"/>
+          <w:szCs w:val="22"/>
+        </w:rPr>
+        <w:t>.</w:t>
+      </w:r>
+      <w:r>
+        <w:rPr>
+          <w:rFonts w:ascii="Arial" w:hAnsi="Arial" w:cs="Arial"/>
+          <w:sz w:val="22"/>
+          <w:szCs w:val="22"/>
+        </w:rPr>
+        <w:t xml:space="preserve"> doi:10.1080/10826084.2016.1253744.</w:t>
+      </w:r>
+    </w:p>
+    <w:p>
+      <w:pPr>
+        <w:contextualSpacing/>
+        <w:rPr>
+          <w:rFonts w:ascii="Arial" w:hAnsi="Arial" w:cs="Arial"/>
+          <w:sz w:val="22"/>
+          <w:szCs w:val="22"/>
+        </w:rPr>
+      </w:pPr>
+    </w:p>
+    <w:p>
+      <w:pPr>
+        <w:contextualSpacing/>
+        <w:rPr>
+          <w:rFonts w:ascii="Arial" w:hAnsi="Arial" w:cs="Arial"/>
+          <w:sz w:val="22"/>
+          <w:szCs w:val="22"/>
+        </w:rPr>
+      </w:pPr>
+      <w:r>
+        <w:rPr>
+          <w:rFonts w:ascii="Arial" w:hAnsi="Arial" w:cs="Arial"/>
+          <w:sz w:val="22"/>
+          <w:szCs w:val="22"/>
+        </w:rPr>
+        <w:t xml:space="preserve">Scheim, A., Santos, G-M., Arreola, S., </w:t>
+      </w:r>
+      <w:r>
+        <w:rPr>
+          <w:rFonts w:ascii="Arial" w:hAnsi="Arial" w:cs="Arial"/>
+          <w:sz w:val="22"/>
+          <w:szCs w:val="22"/>
+          <w:u w:val="single"/>
+        </w:rPr>
+        <w:t>Makofane, K.</w:t>
+      </w:r>
+      <w:r>
+        <w:rPr>
+          <w:rFonts w:ascii="Arial" w:hAnsi="Arial" w:cs="Arial"/>
+          <w:sz w:val="22"/>
+          <w:szCs w:val="22"/>
+        </w:rPr>
+        <w:t>, Do, T., Hebert, P., Thomann, P., &amp; Ayala, G. (2016). Inequities in access to HIV prevention services for transgender men: results of a global survey of men who have sex with men.</w:t>
+      </w:r>
+      <w:r>
+        <w:rPr>
+          <w:rFonts w:ascii="Arial" w:hAnsi="Arial" w:cs="Arial"/>
+          <w:i/>
+          <w:sz w:val="22"/>
+          <w:szCs w:val="22"/>
+        </w:rPr>
+        <w:t xml:space="preserve"> Journal of the International AIDS Society,19</w:t>
+      </w:r>
+      <w:r>
+        <w:rPr>
+          <w:rFonts w:ascii="Arial" w:hAnsi="Arial" w:cs="Arial"/>
+          <w:sz w:val="22"/>
+          <w:szCs w:val="22"/>
+        </w:rPr>
+        <w:t>(3Suppl 2). doi:10.7448/IAS.19.3.20779</w:t>
+      </w:r>
+    </w:p>
+    <w:p>
+      <w:pPr>
+        <w:contextualSpacing/>
+        <w:rPr>
+          <w:rFonts w:ascii="Arial" w:hAnsi="Arial" w:cs="Arial"/>
+          <w:sz w:val="22"/>
+          <w:szCs w:val="22"/>
+        </w:rPr>
+      </w:pPr>
+    </w:p>
+    <w:p>
+      <w:pPr>
+        <w:contextualSpacing/>
+        <w:rPr>
+          <w:rFonts w:ascii="Arial" w:hAnsi="Arial" w:cs="Arial"/>
+          <w:sz w:val="22"/>
+          <w:szCs w:val="22"/>
+        </w:rPr>
+      </w:pPr>
+      <w:r>
+        <w:rPr>
+          <w:rFonts w:ascii="Arial" w:hAnsi="Arial" w:cs="Arial"/>
+          <w:sz w:val="22"/>
+          <w:szCs w:val="22"/>
+        </w:rPr>
+        <w:t xml:space="preserve">Santos, G-M., </w:t>
+      </w:r>
+      <w:r>
+        <w:rPr>
+          <w:rFonts w:ascii="Arial" w:hAnsi="Arial" w:cs="Arial"/>
+          <w:sz w:val="22"/>
+          <w:szCs w:val="22"/>
+          <w:u w:val="single"/>
+        </w:rPr>
+        <w:t>Makofane, K.</w:t>
+      </w:r>
+      <w:r>
+        <w:rPr>
+          <w:rFonts w:ascii="Arial" w:hAnsi="Arial" w:cs="Arial"/>
+          <w:sz w:val="22"/>
+          <w:szCs w:val="22"/>
+        </w:rPr>
+        <w:t xml:space="preserve">, Arreola, S., Do, T., Ayala, G., Hebert, P., Beck, J., &amp; Wilson, P. (2016). Reductions in access to HIV prevention and care services are associated with arrest and convictions in a global survey of </w:t>
+      </w:r>
+      <w:r>
+        <w:rPr>
+          <w:rFonts w:ascii="Arial" w:hAnsi="Arial" w:cs="Arial"/>
+          <w:sz w:val="22"/>
+          <w:szCs w:val="22"/>
+        </w:rPr>
+        <w:t>men who have sex with men.</w:t>
+      </w:r>
+      <w:r>
+        <w:rPr>
+          <w:sz w:val="22"/>
+          <w:szCs w:val="22"/>
+        </w:rPr>
+        <w:t> </w:t>
+      </w:r>
+      <w:r>
+        <w:rPr>
+          <w:rFonts w:ascii="Arial" w:hAnsi="Arial" w:cs="Arial"/>
+          <w:i/>
+          <w:sz w:val="22"/>
+          <w:szCs w:val="22"/>
+        </w:rPr>
+        <w:t>Sexually Transmitted Infections</w:t>
+      </w:r>
+      <w:r>
+        <w:rPr>
+          <w:rFonts w:ascii="Arial" w:hAnsi="Arial" w:cs="Arial"/>
+          <w:sz w:val="22"/>
+          <w:szCs w:val="22"/>
+        </w:rPr>
+        <w:t>. doi:10.1136/sextrans-2015-052386</w:t>
+      </w:r>
+    </w:p>
+    <w:p>
+      <w:pPr>
+        <w:contextualSpacing/>
+        <w:rPr>
+          <w:rFonts w:ascii="Arial" w:hAnsi="Arial" w:cs="Arial"/>
+          <w:sz w:val="22"/>
+          <w:szCs w:val="22"/>
+        </w:rPr>
+      </w:pPr>
+    </w:p>
+    <w:p>
+      <w:pPr>
+        <w:contextualSpacing/>
+        <w:rPr>
+          <w:rFonts w:ascii="Arial" w:hAnsi="Arial" w:cs="Arial"/>
+          <w:sz w:val="22"/>
+          <w:szCs w:val="22"/>
+        </w:rPr>
+      </w:pPr>
+      <w:r>
+        <w:rPr>
+          <w:rFonts w:ascii="Arial" w:hAnsi="Arial" w:cs="Arial"/>
+          <w:sz w:val="22"/>
+          <w:szCs w:val="22"/>
+        </w:rPr>
+        <w:t xml:space="preserve">Scheim, A., Arreola, S., Do, T., </w:t>
+      </w:r>
+      <w:r>
+        <w:rPr>
+          <w:rFonts w:ascii="Arial" w:hAnsi="Arial" w:cs="Arial"/>
+          <w:sz w:val="22"/>
+          <w:szCs w:val="22"/>
+          <w:u w:val="single"/>
+        </w:rPr>
+        <w:t>Makofane, K.</w:t>
+      </w:r>
+      <w:r>
+        <w:rPr>
+          <w:rFonts w:ascii="Arial" w:hAnsi="Arial" w:cs="Arial"/>
+          <w:sz w:val="22"/>
+          <w:szCs w:val="22"/>
+        </w:rPr>
+        <w:t xml:space="preserve">, Santos, G-M., Thomann, M., Wilson, P.A., &amp; Ayala, G. (2015). Potential for Conceptual Bias in Studies of Racial Disparities in HIV Infection. </w:t>
+      </w:r>
+      <w:r>
+        <w:rPr>
+          <w:rFonts w:ascii="Arial" w:hAnsi="Arial" w:cs="Arial"/>
+          <w:i/>
+          <w:sz w:val="22"/>
+          <w:szCs w:val="22"/>
+        </w:rPr>
+        <w:t>JAIDS:</w:t>
+      </w:r>
       <w:r>
         <w:rPr>
           <w:rFonts w:ascii="Arial" w:hAnsi="Arial" w:cs="Arial"/>
@@ -1981,7 +2038,7 @@
           <w:sz w:val="22"/>
           <w:szCs w:val="22"/>
         </w:rPr>
-        <w:t>Global Health Action</w:t>
+        <w:t>Journal of Acquired Immune Deficiency Syndromes</w:t>
       </w:r>
       <w:r>
         <w:rPr>
@@ -1998,51 +2055,43 @@
           <w:sz w:val="22"/>
           <w:szCs w:val="22"/>
         </w:rPr>
-        <w:t>11</w:t>
-      </w:r>
-      <w:r>
-        <w:rPr>
-          <w:rFonts w:ascii="Arial" w:hAnsi="Arial" w:cs="Arial"/>
-          <w:sz w:val="22"/>
-          <w:szCs w:val="22"/>
-        </w:rPr>
-        <w:t>(1), p.1440782.</w:t>
-      </w:r>
-      <w:r>
-        <w:rPr>
-          <w:rFonts w:ascii="Arial" w:hAnsi="Arial" w:cs="Arial"/>
-          <w:sz w:val="22"/>
-          <w:szCs w:val="22"/>
-        </w:rPr>
-        <w:t xml:space="preserve"> doi:10.1080/16549716.2018.1440782.</w:t>
-      </w:r>
-    </w:p>
-    <w:p>
-      <w:pPr>
-        <w:contextualSpacing/>
-        <w:rPr>
-          <w:rFonts w:ascii="Arial" w:hAnsi="Arial" w:cs="Arial"/>
-          <w:sz w:val="22"/>
-          <w:szCs w:val="22"/>
-        </w:rPr>
-      </w:pPr>
-    </w:p>
-    <w:p>
-      <w:pPr>
-        <w:contextualSpacing/>
-        <w:rPr>
-          <w:rFonts w:ascii="Arial" w:hAnsi="Arial" w:cs="Arial"/>
-          <w:sz w:val="22"/>
-          <w:szCs w:val="22"/>
-        </w:rPr>
-      </w:pPr>
-      <w:r>
-        <w:rPr>
-          <w:rFonts w:ascii="Arial" w:hAnsi="Arial" w:cs="Arial"/>
-          <w:sz w:val="22"/>
-          <w:szCs w:val="22"/>
-        </w:rPr>
-        <w:t xml:space="preserve">Flores, J.M., Santos, G.M., </w:t>
+        <w:t>68</w:t>
+      </w:r>
+      <w:r>
+        <w:rPr>
+          <w:rFonts w:ascii="Arial" w:hAnsi="Arial" w:cs="Arial"/>
+          <w:sz w:val="22"/>
+          <w:szCs w:val="22"/>
+        </w:rPr>
+        <w:t>(3), e42-e43. doi:10.1097/QAI.0000000000000388</w:t>
+      </w:r>
+    </w:p>
+    <w:p>
+      <w:pPr>
+        <w:contextualSpacing/>
+        <w:rPr>
+          <w:rFonts w:ascii="Arial" w:hAnsi="Arial" w:cs="Arial"/>
+          <w:sz w:val="22"/>
+          <w:szCs w:val="22"/>
+        </w:rPr>
+      </w:pPr>
+    </w:p>
+    <w:p>
+      <w:pPr>
+        <w:contextualSpacing/>
+        <w:rPr>
+          <w:rFonts w:ascii="Arial" w:hAnsi="Arial" w:cs="Arial"/>
+          <w:sz w:val="22"/>
+          <w:szCs w:val="22"/>
+        </w:rPr>
+      </w:pPr>
+      <w:r>
+        <w:rPr>
+          <w:rFonts w:ascii="Arial" w:hAnsi="Arial" w:cs="Arial"/>
+          <w:sz w:val="22"/>
+          <w:szCs w:val="22"/>
+        </w:rPr>
+        <w:t xml:space="preserve">Santos, G-M., Do, T., Beck, J., </w:t>
       </w:r>
       <w:r>
         <w:rPr>
@@ -2059,39 +2108,7 @@
           <w:sz w:val="22"/>
           <w:szCs w:val="22"/>
         </w:rPr>
-        <w:t xml:space="preserve">, Arreola, S., &amp; Ayala, G. </w:t>
-      </w:r>
-      <w:r>
-        <w:rPr>
-          <w:rFonts w:ascii="Arial" w:hAnsi="Arial" w:cs="Arial"/>
-          <w:sz w:val="22"/>
-          <w:szCs w:val="22"/>
-        </w:rPr>
-        <w:t>(</w:t>
-      </w:r>
-      <w:r>
-        <w:rPr>
-          <w:rFonts w:ascii="Arial" w:hAnsi="Arial" w:cs="Arial"/>
-          <w:sz w:val="22"/>
-          <w:szCs w:val="22"/>
-        </w:rPr>
-        <w:t>2017</w:t>
-      </w:r>
-      <w:r>
-        <w:rPr>
-          <w:rFonts w:ascii="Arial" w:hAnsi="Arial" w:cs="Arial"/>
-          <w:sz w:val="22"/>
-          <w:szCs w:val="22"/>
-        </w:rPr>
-        <w:t>)</w:t>
-      </w:r>
-      <w:r>
-        <w:rPr>
-          <w:rFonts w:ascii="Arial" w:hAnsi="Arial" w:cs="Arial"/>
-          <w:sz w:val="22"/>
-          <w:szCs w:val="22"/>
-        </w:rPr>
-        <w:t xml:space="preserve">. Availability to and Use of Substance Abuse Treatment Programs among Substance-Using Men-Who-Have-Sex-With-Men Worldwide. </w:t>
+        <w:t xml:space="preserve">, Arreola, S., Pyun, T., Hebert, P., Wilson, P.A., &amp; Ayala, G. (2014). Syndemic Conditions Associated with Increased HIV Risk in a Global Sample of Men Who Have Sex with Men. </w:t>
       </w:r>
       <w:r>
         <w:rPr>
@@ -2100,61 +2117,61 @@
           <w:sz w:val="22"/>
           <w:szCs w:val="22"/>
         </w:rPr>
-        <w:t>Substance Use &amp; Misuse</w:t>
-      </w:r>
-      <w:r>
-        <w:rPr>
-          <w:rFonts w:ascii="Arial" w:hAnsi="Arial" w:cs="Arial"/>
-          <w:sz w:val="22"/>
-          <w:szCs w:val="22"/>
-        </w:rPr>
-        <w:t>.</w:t>
-      </w:r>
-      <w:r>
-        <w:rPr>
-          <w:rFonts w:ascii="Arial" w:hAnsi="Arial" w:cs="Arial"/>
-          <w:sz w:val="22"/>
-          <w:szCs w:val="22"/>
-        </w:rPr>
-        <w:t xml:space="preserve"> doi:10.1080/10826084.2016.1253744.</w:t>
-      </w:r>
-    </w:p>
-    <w:p>
-      <w:pPr>
-        <w:contextualSpacing/>
-        <w:rPr>
-          <w:rFonts w:ascii="Arial" w:hAnsi="Arial" w:cs="Arial"/>
-          <w:sz w:val="22"/>
-          <w:szCs w:val="22"/>
-        </w:rPr>
-      </w:pPr>
-    </w:p>
-    <w:p>
-      <w:pPr>
-        <w:contextualSpacing/>
-        <w:rPr>
-          <w:rFonts w:ascii="Arial" w:hAnsi="Arial" w:cs="Arial"/>
-          <w:sz w:val="22"/>
-          <w:szCs w:val="22"/>
-        </w:rPr>
-      </w:pPr>
-      <w:proofErr w:type="spellStart"/>
-      <w:r>
-        <w:rPr>
-          <w:rFonts w:ascii="Arial" w:hAnsi="Arial" w:cs="Arial"/>
-          <w:sz w:val="22"/>
-          <w:szCs w:val="22"/>
-        </w:rPr>
-        <w:t>Scheim</w:t>
-      </w:r>
-      <w:proofErr w:type="spellEnd"/>
-      <w:r>
-        <w:rPr>
-          <w:rFonts w:ascii="Arial" w:hAnsi="Arial" w:cs="Arial"/>
-          <w:sz w:val="22"/>
-          <w:szCs w:val="22"/>
-        </w:rPr>
-        <w:t xml:space="preserve">, A., Santos, G-M., Arreola, S., </w:t>
+        <w:t>Sexually Transmitted Infections</w:t>
+      </w:r>
+      <w:r>
+        <w:rPr>
+          <w:rFonts w:ascii="Arial" w:hAnsi="Arial" w:cs="Arial"/>
+          <w:sz w:val="22"/>
+          <w:szCs w:val="22"/>
+        </w:rPr>
+        <w:t xml:space="preserve">, </w:t>
+      </w:r>
+      <w:r>
+        <w:rPr>
+          <w:rFonts w:ascii="Arial" w:hAnsi="Arial" w:cs="Arial"/>
+          <w:i/>
+          <w:sz w:val="22"/>
+          <w:szCs w:val="22"/>
+        </w:rPr>
+        <w:t>90</w:t>
+      </w:r>
+      <w:r>
+        <w:rPr>
+          <w:rFonts w:ascii="Arial" w:hAnsi="Arial" w:cs="Arial"/>
+          <w:sz w:val="22"/>
+          <w:szCs w:val="22"/>
+        </w:rPr>
+        <w:t>(3), 250-253. doi:10.1136/sextrans-2013-051318</w:t>
+      </w:r>
+    </w:p>
+    <w:p>
+      <w:pPr>
+        <w:contextualSpacing/>
+        <w:rPr>
+          <w:rFonts w:ascii="Arial" w:hAnsi="Arial" w:cs="Arial"/>
+          <w:sz w:val="22"/>
+          <w:szCs w:val="22"/>
+          <w:highlight w:val="yellow"/>
+        </w:rPr>
+      </w:pPr>
+    </w:p>
+    <w:p>
+      <w:pPr>
+        <w:contextualSpacing/>
+        <w:rPr>
+          <w:rFonts w:ascii="Arial" w:hAnsi="Arial" w:cs="Arial"/>
+          <w:sz w:val="22"/>
+          <w:szCs w:val="22"/>
+        </w:rPr>
+      </w:pPr>
+      <w:r>
+        <w:rPr>
+          <w:rFonts w:ascii="Arial" w:hAnsi="Arial" w:cs="Arial"/>
+          <w:sz w:val="22"/>
+          <w:szCs w:val="22"/>
+        </w:rPr>
+        <w:t xml:space="preserve">Arreola, S., Santos, G-M., Beck, J., Sundararaj, M., Wilson, P.A., Hebert, P., </w:t>
       </w:r>
       <w:r>
         <w:rPr>
@@ -2171,7 +2188,7 @@
           <w:sz w:val="22"/>
           <w:szCs w:val="22"/>
         </w:rPr>
-        <w:t>, Do, T., Hebert, P., Thomann, P., &amp; Ayala, G. (2016). Inequities in access to HIV prevention services for transgender men: results of a global survey of men who have sex with men.</w:t>
+        <w:t xml:space="preserve">, Do, T.D., &amp; Ayala, G. (2014). Sexual Stigma, Criminalization, Investment, and Access to HIV Services among Men Who Have Sex with Men Worldwide. </w:t>
       </w:r>
       <w:r>
         <w:rPr>
@@ -2180,43 +2197,60 @@
           <w:sz w:val="22"/>
           <w:szCs w:val="22"/>
         </w:rPr>
-        <w:t xml:space="preserve"> Journal of the International AIDS Society,19</w:t>
-      </w:r>
-      <w:r>
-        <w:rPr>
-          <w:rFonts w:ascii="Arial" w:hAnsi="Arial" w:cs="Arial"/>
-          <w:sz w:val="22"/>
-          <w:szCs w:val="22"/>
-        </w:rPr>
-        <w:t>(3Suppl 2). doi:10.7448/IAS.19.3.20779</w:t>
-      </w:r>
-    </w:p>
-    <w:p>
-      <w:pPr>
-        <w:contextualSpacing/>
-        <w:rPr>
-          <w:rFonts w:ascii="Arial" w:hAnsi="Arial" w:cs="Arial"/>
-          <w:sz w:val="22"/>
-          <w:szCs w:val="22"/>
-        </w:rPr>
-      </w:pPr>
-    </w:p>
-    <w:p>
-      <w:pPr>
-        <w:contextualSpacing/>
-        <w:rPr>
-          <w:rFonts w:ascii="Arial" w:hAnsi="Arial" w:cs="Arial"/>
-          <w:sz w:val="22"/>
-          <w:szCs w:val="22"/>
-        </w:rPr>
-      </w:pPr>
-      <w:r>
-        <w:rPr>
-          <w:rFonts w:ascii="Arial" w:hAnsi="Arial" w:cs="Arial"/>
-          <w:sz w:val="22"/>
-          <w:szCs w:val="22"/>
-        </w:rPr>
-        <w:t xml:space="preserve">Santos, G-M., </w:t>
+        <w:t>AIDS and Behavior</w:t>
+      </w:r>
+      <w:r>
+        <w:rPr>
+          <w:rFonts w:ascii="Arial" w:hAnsi="Arial" w:cs="Arial"/>
+          <w:sz w:val="22"/>
+          <w:szCs w:val="22"/>
+        </w:rPr>
+        <w:t xml:space="preserve">, </w:t>
+      </w:r>
+      <w:r>
+        <w:rPr>
+          <w:rFonts w:ascii="Arial" w:hAnsi="Arial" w:cs="Arial"/>
+          <w:i/>
+          <w:sz w:val="22"/>
+          <w:szCs w:val="22"/>
+        </w:rPr>
+        <w:t>19</w:t>
+      </w:r>
+      <w:r>
+        <w:rPr>
+          <w:rFonts w:ascii="Arial" w:hAnsi="Arial" w:cs="Arial"/>
+          <w:sz w:val="22"/>
+          <w:szCs w:val="22"/>
+        </w:rPr>
+        <w:t>(2), 227-234. doi:10.1007/s10461-014-0869-x</w:t>
+      </w:r>
+    </w:p>
+    <w:p>
+      <w:pPr>
+        <w:contextualSpacing/>
+        <w:rPr>
+          <w:rFonts w:ascii="Arial" w:hAnsi="Arial" w:cs="Arial"/>
+          <w:sz w:val="22"/>
+          <w:szCs w:val="22"/>
+        </w:rPr>
+      </w:pPr>
+    </w:p>
+    <w:p>
+      <w:pPr>
+        <w:contextualSpacing/>
+        <w:rPr>
+          <w:rFonts w:ascii="Arial" w:hAnsi="Arial" w:cs="Arial"/>
+          <w:sz w:val="22"/>
+          <w:szCs w:val="22"/>
+        </w:rPr>
+      </w:pPr>
+      <w:r>
+        <w:rPr>
+          <w:rFonts w:ascii="Arial" w:hAnsi="Arial" w:cs="Arial"/>
+          <w:sz w:val="22"/>
+          <w:szCs w:val="22"/>
+        </w:rPr>
+        <w:t xml:space="preserve">Ayala, G., </w:t>
       </w:r>
       <w:r>
         <w:rPr>
@@ -2233,22 +2267,7 @@
           <w:sz w:val="22"/>
           <w:szCs w:val="22"/>
         </w:rPr>
-        <w:t xml:space="preserve">, Arreola, S., Do, T., Ayala, G., Hebert, P., Beck, J., &amp; Wilson, P. (2016). Reductions in access to HIV prevention and care services are associated with arrest and convictions in a global survey of </w:t>
-      </w:r>
-      <w:r>
-        <w:rPr>
-          <w:rFonts w:ascii="Arial" w:hAnsi="Arial" w:cs="Arial"/>
-          <w:sz w:val="22"/>
-          <w:szCs w:val="22"/>
-        </w:rPr>
-        <w:t>men who have sex with men.</w:t>
-      </w:r>
-      <w:r>
-        <w:rPr>
-          <w:sz w:val="22"/>
-          <w:szCs w:val="22"/>
-        </w:rPr>
-        <w:t> </w:t>
+        <w:t xml:space="preserve">, Santos, G-M., Arreola, S., Hebert, P., Thomann, M., Wilson, P., Beck, J., &amp; Do, T.D. (2014). HIV Treatment Cascades That Leak: Correlates of Drop-Off from the HIV Care Continuum among Men Who Have Sex with Men Worldwide. </w:t>
       </w:r>
       <w:r>
         <w:rPr>
@@ -2257,54 +2276,54 @@
           <w:sz w:val="22"/>
           <w:szCs w:val="22"/>
         </w:rPr>
-        <w:t>Sexually Transmitted Infections</w:t>
-      </w:r>
-      <w:r>
-        <w:rPr>
-          <w:rFonts w:ascii="Arial" w:hAnsi="Arial" w:cs="Arial"/>
-          <w:sz w:val="22"/>
-          <w:szCs w:val="22"/>
-        </w:rPr>
-        <w:t>. doi:10.1136/sextrans-2015-052386</w:t>
-      </w:r>
-    </w:p>
-    <w:p>
-      <w:pPr>
-        <w:contextualSpacing/>
-        <w:rPr>
-          <w:rFonts w:ascii="Arial" w:hAnsi="Arial" w:cs="Arial"/>
-          <w:sz w:val="22"/>
-          <w:szCs w:val="22"/>
-        </w:rPr>
-      </w:pPr>
-    </w:p>
-    <w:p>
-      <w:pPr>
-        <w:contextualSpacing/>
-        <w:rPr>
-          <w:rFonts w:ascii="Arial" w:hAnsi="Arial" w:cs="Arial"/>
-          <w:sz w:val="22"/>
-          <w:szCs w:val="22"/>
-        </w:rPr>
-      </w:pPr>
-      <w:proofErr w:type="spellStart"/>
-      <w:r>
-        <w:rPr>
-          <w:rFonts w:ascii="Arial" w:hAnsi="Arial" w:cs="Arial"/>
-          <w:sz w:val="22"/>
-          <w:szCs w:val="22"/>
-        </w:rPr>
-        <w:t>Scheim</w:t>
-      </w:r>
-      <w:proofErr w:type="spellEnd"/>
-      <w:r>
-        <w:rPr>
-          <w:rFonts w:ascii="Arial" w:hAnsi="Arial" w:cs="Arial"/>
-          <w:sz w:val="22"/>
-          <w:szCs w:val="22"/>
-        </w:rPr>
-        <w:t xml:space="preserve">, A., Arreola, S., Do, T., </w:t>
-      </w:r>
+        <w:t>Journal of AIDS &amp; Clinical Research</w:t>
+      </w:r>
+      <w:r>
+        <w:rPr>
+          <w:rFonts w:ascii="Arial" w:hAnsi="Arial" w:cs="Arial"/>
+          <w:sz w:val="22"/>
+          <w:szCs w:val="22"/>
+        </w:rPr>
+        <w:t xml:space="preserve">, </w:t>
+      </w:r>
+      <w:r>
+        <w:rPr>
+          <w:rFonts w:ascii="Arial" w:hAnsi="Arial" w:cs="Arial"/>
+          <w:i/>
+          <w:sz w:val="22"/>
+          <w:szCs w:val="22"/>
+        </w:rPr>
+        <w:t>5</w:t>
+      </w:r>
+      <w:r>
+        <w:rPr>
+          <w:rFonts w:ascii="Arial" w:hAnsi="Arial" w:cs="Arial"/>
+          <w:sz w:val="22"/>
+          <w:szCs w:val="22"/>
+        </w:rPr>
+        <w:t>(8). doi:10.4172/2155-6113.1000331</w:t>
+      </w:r>
+    </w:p>
+    <w:p>
+      <w:pPr>
+        <w:contextualSpacing/>
+        <w:rPr>
+          <w:rFonts w:ascii="Arial" w:hAnsi="Arial" w:cs="Arial"/>
+          <w:sz w:val="22"/>
+          <w:szCs w:val="22"/>
+          <w:highlight w:val="yellow"/>
+        </w:rPr>
+      </w:pPr>
+    </w:p>
+    <w:p>
+      <w:pPr>
+        <w:contextualSpacing/>
+        <w:rPr>
+          <w:rFonts w:ascii="Arial" w:hAnsi="Arial" w:cs="Arial"/>
+          <w:sz w:val="22"/>
+          <w:szCs w:val="22"/>
+        </w:rPr>
+      </w:pPr>
       <w:r>
         <w:rPr>
           <w:rFonts w:ascii="Arial" w:hAnsi="Arial" w:cs="Arial"/>
@@ -2320,7 +2339,7 @@
           <w:sz w:val="22"/>
           <w:szCs w:val="22"/>
         </w:rPr>
-        <w:t xml:space="preserve">, Santos, G-M., Thomann, M., Wilson, P.A., &amp; Ayala, G. (2015). Potential for Conceptual Bias in Studies of Racial Disparities in HIV Infection. </w:t>
+        <w:t xml:space="preserve">, Beck, J., Lubensky, M., &amp; Ayala, G. (2014). Homophobic Legislation and Its Impact on Human Security. </w:t>
       </w:r>
       <w:r>
         <w:rPr>
@@ -2329,15 +2348,15 @@
           <w:sz w:val="22"/>
           <w:szCs w:val="22"/>
         </w:rPr>
-        <w:t>JAIDS:</w:t>
-      </w:r>
-      <w:r>
-        <w:rPr>
-          <w:rFonts w:ascii="Arial" w:hAnsi="Arial" w:cs="Arial"/>
-          <w:sz w:val="22"/>
-          <w:szCs w:val="22"/>
-        </w:rPr>
-        <w:t xml:space="preserve"> </w:t>
+        <w:t>African Security Review</w:t>
+      </w:r>
+      <w:r>
+        <w:rPr>
+          <w:rFonts w:ascii="Arial" w:hAnsi="Arial" w:cs="Arial"/>
+          <w:sz w:val="22"/>
+          <w:szCs w:val="22"/>
+        </w:rPr>
+        <w:t xml:space="preserve">, </w:t>
       </w:r>
       <w:r>
         <w:rPr>
@@ -2346,7 +2365,70 @@
           <w:sz w:val="22"/>
           <w:szCs w:val="22"/>
         </w:rPr>
-        <w:t>Journal of Acquired Immune Deficiency Syndromes</w:t>
+        <w:t>23</w:t>
+      </w:r>
+      <w:r>
+        <w:rPr>
+          <w:rFonts w:ascii="Arial" w:hAnsi="Arial" w:cs="Arial"/>
+          <w:sz w:val="22"/>
+          <w:szCs w:val="22"/>
+        </w:rPr>
+        <w:t>(20), 186-195. doi:10.1080/10246029.2014.913832</w:t>
+      </w:r>
+    </w:p>
+    <w:p>
+      <w:pPr>
+        <w:contextualSpacing/>
+        <w:rPr>
+          <w:rFonts w:ascii="Arial" w:hAnsi="Arial" w:cs="Arial"/>
+          <w:sz w:val="22"/>
+          <w:szCs w:val="22"/>
+          <w:highlight w:val="yellow"/>
+        </w:rPr>
+      </w:pPr>
+    </w:p>
+    <w:p>
+      <w:pPr>
+        <w:contextualSpacing/>
+        <w:rPr>
+          <w:rFonts w:ascii="Arial" w:hAnsi="Arial" w:cs="Arial"/>
+          <w:sz w:val="22"/>
+          <w:szCs w:val="22"/>
+        </w:rPr>
+      </w:pPr>
+      <w:r>
+        <w:rPr>
+          <w:rFonts w:ascii="Arial" w:hAnsi="Arial" w:cs="Arial"/>
+          <w:sz w:val="22"/>
+          <w:szCs w:val="22"/>
+        </w:rPr>
+        <w:t xml:space="preserve">Pyun, T., Santos, G-M., Arreola, S., Do, T., Hebert, P., Beck, J., </w:t>
+      </w:r>
+      <w:r>
+        <w:rPr>
+          <w:rFonts w:ascii="Arial" w:hAnsi="Arial" w:cs="Arial"/>
+          <w:sz w:val="22"/>
+          <w:szCs w:val="22"/>
+          <w:u w:val="single"/>
+        </w:rPr>
+        <w:t>Makofane, K.</w:t>
+      </w:r>
+      <w:r>
+        <w:rPr>
+          <w:rFonts w:ascii="Arial" w:hAnsi="Arial" w:cs="Arial"/>
+          <w:sz w:val="22"/>
+          <w:szCs w:val="22"/>
+        </w:rPr>
+        <w:t xml:space="preserve">, Wilson, P.A., &amp; Ayala, G. (2014). Internalized Homophobia and Reduced HIV Testing among Men Who Have Sex with Men in China. </w:t>
+      </w:r>
+      <w:r>
+        <w:rPr>
+          <w:rFonts w:ascii="Arial" w:hAnsi="Arial" w:cs="Arial"/>
+          <w:i/>
+          <w:sz w:val="22"/>
+          <w:szCs w:val="22"/>
+        </w:rPr>
+        <w:t>Asia-Pacific Journal of Public Health</w:t>
       </w:r>
       <w:r>
         <w:rPr>
@@ -2363,43 +2445,44 @@
           <w:sz w:val="22"/>
           <w:szCs w:val="22"/>
         </w:rPr>
-        <w:t>68</w:t>
-      </w:r>
-      <w:r>
-        <w:rPr>
-          <w:rFonts w:ascii="Arial" w:hAnsi="Arial" w:cs="Arial"/>
-          <w:sz w:val="22"/>
-          <w:szCs w:val="22"/>
-        </w:rPr>
-        <w:t>(3), e42-e43. doi:10.1097/QAI.0000000000000388</w:t>
-      </w:r>
-    </w:p>
-    <w:p>
-      <w:pPr>
-        <w:contextualSpacing/>
-        <w:rPr>
-          <w:rFonts w:ascii="Arial" w:hAnsi="Arial" w:cs="Arial"/>
-          <w:sz w:val="22"/>
-          <w:szCs w:val="22"/>
-        </w:rPr>
-      </w:pPr>
-    </w:p>
-    <w:p>
-      <w:pPr>
-        <w:contextualSpacing/>
-        <w:rPr>
-          <w:rFonts w:ascii="Arial" w:hAnsi="Arial" w:cs="Arial"/>
-          <w:sz w:val="22"/>
-          <w:szCs w:val="22"/>
-        </w:rPr>
-      </w:pPr>
-      <w:r>
-        <w:rPr>
-          <w:rFonts w:ascii="Arial" w:hAnsi="Arial" w:cs="Arial"/>
-          <w:sz w:val="22"/>
-          <w:szCs w:val="22"/>
-        </w:rPr>
-        <w:t xml:space="preserve">Santos, G-M., Do, T., Beck, J., </w:t>
+        <w:t>26</w:t>
+      </w:r>
+      <w:r>
+        <w:rPr>
+          <w:rFonts w:ascii="Arial" w:hAnsi="Arial" w:cs="Arial"/>
+          <w:sz w:val="22"/>
+          <w:szCs w:val="22"/>
+        </w:rPr>
+        <w:t>(2), 118-125. doi:10.1177/1010539514524434</w:t>
+      </w:r>
+    </w:p>
+    <w:p>
+      <w:pPr>
+        <w:contextualSpacing/>
+        <w:rPr>
+          <w:rFonts w:ascii="Arial" w:hAnsi="Arial" w:cs="Arial"/>
+          <w:sz w:val="22"/>
+          <w:szCs w:val="22"/>
+          <w:highlight w:val="yellow"/>
+        </w:rPr>
+      </w:pPr>
+    </w:p>
+    <w:p>
+      <w:pPr>
+        <w:contextualSpacing/>
+        <w:rPr>
+          <w:rFonts w:ascii="Arial" w:hAnsi="Arial" w:cs="Arial"/>
+          <w:sz w:val="22"/>
+          <w:szCs w:val="22"/>
+        </w:rPr>
+      </w:pPr>
+      <w:r>
+        <w:rPr>
+          <w:rFonts w:ascii="Arial" w:hAnsi="Arial" w:cs="Arial"/>
+          <w:sz w:val="22"/>
+          <w:szCs w:val="22"/>
+        </w:rPr>
+        <w:t xml:space="preserve">Santos, G-M., Beck, J., Wilson, P.A., Hebert, P., </w:t>
       </w:r>
       <w:r>
         <w:rPr>
@@ -2416,43 +2499,7 @@
           <w:sz w:val="22"/>
           <w:szCs w:val="22"/>
         </w:rPr>
-        <w:t xml:space="preserve">, Arreola, S., </w:t>
-      </w:r>
-      <w:proofErr w:type="spellStart"/>
-      <w:r>
-        <w:rPr>
-          <w:rFonts w:ascii="Arial" w:hAnsi="Arial" w:cs="Arial"/>
-          <w:sz w:val="22"/>
-          <w:szCs w:val="22"/>
-        </w:rPr>
-        <w:t>Pyun</w:t>
-      </w:r>
-      <w:proofErr w:type="spellEnd"/>
-      <w:r>
-        <w:rPr>
-          <w:rFonts w:ascii="Arial" w:hAnsi="Arial" w:cs="Arial"/>
-          <w:sz w:val="22"/>
-          <w:szCs w:val="22"/>
-        </w:rPr>
-        <w:t xml:space="preserve">, T., Hebert, P., Wilson, P.A., &amp; Ayala, G. (2014). </w:t>
-      </w:r>
-      <w:proofErr w:type="spellStart"/>
-      <w:r>
-        <w:rPr>
-          <w:rFonts w:ascii="Arial" w:hAnsi="Arial" w:cs="Arial"/>
-          <w:sz w:val="22"/>
-          <w:szCs w:val="22"/>
-        </w:rPr>
-        <w:t>Syndemic</w:t>
-      </w:r>
-      <w:proofErr w:type="spellEnd"/>
-      <w:r>
-        <w:rPr>
-          <w:rFonts w:ascii="Arial" w:hAnsi="Arial" w:cs="Arial"/>
-          <w:sz w:val="22"/>
-          <w:szCs w:val="22"/>
-        </w:rPr>
-        <w:t xml:space="preserve"> Conditions Associated with Increased HIV Risk in a Global Sample of Men Who Have Sex with Men. </w:t>
+        <w:t xml:space="preserve">, Pyun, T., Do, T., Arreola, S., &amp; Ayala, G. (2013). Homophobia as a Barrier to HIV Prevention Service Access for Young Men Who Have Sex with Men. </w:t>
       </w:r>
       <w:r>
         <w:rPr>
@@ -2461,7 +2508,7 @@
           <w:sz w:val="22"/>
           <w:szCs w:val="22"/>
         </w:rPr>
-        <w:t>Sexually Transmitted Infections</w:t>
+        <w:t>JAIDS: Journal of Acquired Immune Deficiency Syndromes</w:t>
       </w:r>
       <w:r>
         <w:rPr>
@@ -2478,15 +2525,15 @@
           <w:sz w:val="22"/>
           <w:szCs w:val="22"/>
         </w:rPr>
-        <w:t>90</w:t>
-      </w:r>
-      <w:r>
-        <w:rPr>
-          <w:rFonts w:ascii="Arial" w:hAnsi="Arial" w:cs="Arial"/>
-          <w:sz w:val="22"/>
-          <w:szCs w:val="22"/>
-        </w:rPr>
-        <w:t>(3), 250-253. doi:10.1136/sextrans-2013-051318</w:t>
+        <w:t>63</w:t>
+      </w:r>
+      <w:r>
+        <w:rPr>
+          <w:rFonts w:ascii="Arial" w:hAnsi="Arial" w:cs="Arial"/>
+          <w:sz w:val="22"/>
+          <w:szCs w:val="22"/>
+        </w:rPr>
+        <w:t>(5), e167-e170. doi:10.1097/QAI.0b013e318294de80</w:t>
       </w:r>
     </w:p>
     <w:p>
@@ -2515,25 +2562,7 @@
           <w:sz w:val="22"/>
           <w:szCs w:val="22"/>
         </w:rPr>
-        <w:t xml:space="preserve">Arreola, S., Santos, G-M., Beck, J., </w:t>
-      </w:r>
-      <w:proofErr w:type="spellStart"/>
-      <w:r>
-        <w:rPr>
-          <w:rFonts w:ascii="Arial" w:hAnsi="Arial" w:cs="Arial"/>
-          <w:sz w:val="22"/>
-          <w:szCs w:val="22"/>
-        </w:rPr>
-        <w:t>Sundararaj</w:t>
-      </w:r>
-      <w:proofErr w:type="spellEnd"/>
-      <w:r>
-        <w:rPr>
-          <w:rFonts w:ascii="Arial" w:hAnsi="Arial" w:cs="Arial"/>
-          <w:sz w:val="22"/>
-          <w:szCs w:val="22"/>
-        </w:rPr>
-        <w:t xml:space="preserve">, M., Wilson, P.A., Hebert, P., </w:t>
+        <w:t xml:space="preserve">Ayala, G., </w:t>
       </w:r>
       <w:r>
         <w:rPr>
@@ -2550,462 +2579,7 @@
           <w:sz w:val="22"/>
           <w:szCs w:val="22"/>
         </w:rPr>
-        <w:t xml:space="preserve">, Do, T.D., &amp; Ayala, G. (2014). Sexual Stigma, Criminalization, Investment, and Access to HIV Services among Men Who Have Sex with Men Worldwide. </w:t>
-      </w:r>
-      <w:r>
-        <w:rPr>
-          <w:rFonts w:ascii="Arial" w:hAnsi="Arial" w:cs="Arial"/>
-          <w:i/>
-          <w:sz w:val="22"/>
-          <w:szCs w:val="22"/>
-        </w:rPr>
-        <w:t>AIDS and Behavior</w:t>
-      </w:r>
-      <w:r>
-        <w:rPr>
-          <w:rFonts w:ascii="Arial" w:hAnsi="Arial" w:cs="Arial"/>
-          <w:sz w:val="22"/>
-          <w:szCs w:val="22"/>
-        </w:rPr>
-        <w:t xml:space="preserve">, </w:t>
-      </w:r>
-      <w:r>
-        <w:rPr>
-          <w:rFonts w:ascii="Arial" w:hAnsi="Arial" w:cs="Arial"/>
-          <w:i/>
-          <w:sz w:val="22"/>
-          <w:szCs w:val="22"/>
-        </w:rPr>
-        <w:t>19</w:t>
-      </w:r>
-      <w:r>
-        <w:rPr>
-          <w:rFonts w:ascii="Arial" w:hAnsi="Arial" w:cs="Arial"/>
-          <w:sz w:val="22"/>
-          <w:szCs w:val="22"/>
-        </w:rPr>
-        <w:t>(2), 227-234. doi:10.1007/s10461-014-0869-x</w:t>
-      </w:r>
-    </w:p>
-    <w:p>
-      <w:pPr>
-        <w:contextualSpacing/>
-        <w:rPr>
-          <w:rFonts w:ascii="Arial" w:hAnsi="Arial" w:cs="Arial"/>
-          <w:sz w:val="22"/>
-          <w:szCs w:val="22"/>
-        </w:rPr>
-      </w:pPr>
-    </w:p>
-    <w:p>
-      <w:pPr>
-        <w:contextualSpacing/>
-        <w:rPr>
-          <w:rFonts w:ascii="Arial" w:hAnsi="Arial" w:cs="Arial"/>
-          <w:sz w:val="22"/>
-          <w:szCs w:val="22"/>
-        </w:rPr>
-      </w:pPr>
-      <w:r>
-        <w:rPr>
-          <w:rFonts w:ascii="Arial" w:hAnsi="Arial" w:cs="Arial"/>
-          <w:sz w:val="22"/>
-          <w:szCs w:val="22"/>
-        </w:rPr>
-        <w:t xml:space="preserve">Ayala, G., </w:t>
-      </w:r>
-      <w:r>
-        <w:rPr>
-          <w:rFonts w:ascii="Arial" w:hAnsi="Arial" w:cs="Arial"/>
-          <w:sz w:val="22"/>
-          <w:szCs w:val="22"/>
-          <w:u w:val="single"/>
-        </w:rPr>
-        <w:t>Makofane, K.</w:t>
-      </w:r>
-      <w:r>
-        <w:rPr>
-          <w:rFonts w:ascii="Arial" w:hAnsi="Arial" w:cs="Arial"/>
-          <w:sz w:val="22"/>
-          <w:szCs w:val="22"/>
-        </w:rPr>
-        <w:t xml:space="preserve">, Santos, G-M., Arreola, S., Hebert, P., Thomann, M., Wilson, P., Beck, J., &amp; Do, T.D. (2014). HIV Treatment Cascades That Leak: Correlates of Drop-Off from the HIV Care Continuum among Men Who Have Sex with Men Worldwide. </w:t>
-      </w:r>
-      <w:r>
-        <w:rPr>
-          <w:rFonts w:ascii="Arial" w:hAnsi="Arial" w:cs="Arial"/>
-          <w:i/>
-          <w:sz w:val="22"/>
-          <w:szCs w:val="22"/>
-        </w:rPr>
-        <w:t>Journal of AIDS &amp; Clinical Research</w:t>
-      </w:r>
-      <w:r>
-        <w:rPr>
-          <w:rFonts w:ascii="Arial" w:hAnsi="Arial" w:cs="Arial"/>
-          <w:sz w:val="22"/>
-          <w:szCs w:val="22"/>
-        </w:rPr>
-        <w:t xml:space="preserve">, </w:t>
-      </w:r>
-      <w:r>
-        <w:rPr>
-          <w:rFonts w:ascii="Arial" w:hAnsi="Arial" w:cs="Arial"/>
-          <w:i/>
-          <w:sz w:val="22"/>
-          <w:szCs w:val="22"/>
-        </w:rPr>
-        <w:t>5</w:t>
-      </w:r>
-      <w:r>
-        <w:rPr>
-          <w:rFonts w:ascii="Arial" w:hAnsi="Arial" w:cs="Arial"/>
-          <w:sz w:val="22"/>
-          <w:szCs w:val="22"/>
-        </w:rPr>
-        <w:t>(8). doi:10.4172/2155-6113.1000331</w:t>
-      </w:r>
-    </w:p>
-    <w:p>
-      <w:pPr>
-        <w:contextualSpacing/>
-        <w:rPr>
-          <w:rFonts w:ascii="Arial" w:hAnsi="Arial" w:cs="Arial"/>
-          <w:sz w:val="22"/>
-          <w:szCs w:val="22"/>
-          <w:highlight w:val="yellow"/>
-        </w:rPr>
-      </w:pPr>
-    </w:p>
-    <w:p>
-      <w:pPr>
-        <w:contextualSpacing/>
-        <w:rPr>
-          <w:rFonts w:ascii="Arial" w:hAnsi="Arial" w:cs="Arial"/>
-          <w:sz w:val="22"/>
-          <w:szCs w:val="22"/>
-        </w:rPr>
-      </w:pPr>
-      <w:r>
-        <w:rPr>
-          <w:rFonts w:ascii="Arial" w:hAnsi="Arial" w:cs="Arial"/>
-          <w:sz w:val="22"/>
-          <w:szCs w:val="22"/>
-          <w:u w:val="single"/>
-        </w:rPr>
-        <w:t>Makofane, K.</w:t>
-      </w:r>
-      <w:r>
-        <w:rPr>
-          <w:rFonts w:ascii="Arial" w:hAnsi="Arial" w:cs="Arial"/>
-          <w:sz w:val="22"/>
-          <w:szCs w:val="22"/>
-        </w:rPr>
-        <w:t xml:space="preserve">, Beck, J., </w:t>
-      </w:r>
-      <w:proofErr w:type="spellStart"/>
-      <w:r>
-        <w:rPr>
-          <w:rFonts w:ascii="Arial" w:hAnsi="Arial" w:cs="Arial"/>
-          <w:sz w:val="22"/>
-          <w:szCs w:val="22"/>
-        </w:rPr>
-        <w:t>Lubensky</w:t>
-      </w:r>
-      <w:proofErr w:type="spellEnd"/>
-      <w:r>
-        <w:rPr>
-          <w:rFonts w:ascii="Arial" w:hAnsi="Arial" w:cs="Arial"/>
-          <w:sz w:val="22"/>
-          <w:szCs w:val="22"/>
-        </w:rPr>
-        <w:t xml:space="preserve">, M., &amp; Ayala, G. (2014). Homophobic Legislation and Its Impact on Human Security. </w:t>
-      </w:r>
-      <w:r>
-        <w:rPr>
-          <w:rFonts w:ascii="Arial" w:hAnsi="Arial" w:cs="Arial"/>
-          <w:i/>
-          <w:sz w:val="22"/>
-          <w:szCs w:val="22"/>
-        </w:rPr>
-        <w:t>African Security Review</w:t>
-      </w:r>
-      <w:r>
-        <w:rPr>
-          <w:rFonts w:ascii="Arial" w:hAnsi="Arial" w:cs="Arial"/>
-          <w:sz w:val="22"/>
-          <w:szCs w:val="22"/>
-        </w:rPr>
-        <w:t xml:space="preserve">, </w:t>
-      </w:r>
-      <w:r>
-        <w:rPr>
-          <w:rFonts w:ascii="Arial" w:hAnsi="Arial" w:cs="Arial"/>
-          <w:i/>
-          <w:sz w:val="22"/>
-          <w:szCs w:val="22"/>
-        </w:rPr>
-        <w:t>23</w:t>
-      </w:r>
-      <w:r>
-        <w:rPr>
-          <w:rFonts w:ascii="Arial" w:hAnsi="Arial" w:cs="Arial"/>
-          <w:sz w:val="22"/>
-          <w:szCs w:val="22"/>
-        </w:rPr>
-        <w:t>(20), 186-195. doi:10.1080/10246029.2014.913832</w:t>
-      </w:r>
-    </w:p>
-    <w:p>
-      <w:pPr>
-        <w:contextualSpacing/>
-        <w:rPr>
-          <w:rFonts w:ascii="Arial" w:hAnsi="Arial" w:cs="Arial"/>
-          <w:sz w:val="22"/>
-          <w:szCs w:val="22"/>
-          <w:highlight w:val="yellow"/>
-        </w:rPr>
-      </w:pPr>
-    </w:p>
-    <w:p>
-      <w:pPr>
-        <w:contextualSpacing/>
-        <w:rPr>
-          <w:rFonts w:ascii="Arial" w:hAnsi="Arial" w:cs="Arial"/>
-          <w:sz w:val="22"/>
-          <w:szCs w:val="22"/>
-        </w:rPr>
-      </w:pPr>
-      <w:proofErr w:type="spellStart"/>
-      <w:r>
-        <w:rPr>
-          <w:rFonts w:ascii="Arial" w:hAnsi="Arial" w:cs="Arial"/>
-          <w:sz w:val="22"/>
-          <w:szCs w:val="22"/>
-        </w:rPr>
-        <w:t>Pyun</w:t>
-      </w:r>
-      <w:proofErr w:type="spellEnd"/>
-      <w:r>
-        <w:rPr>
-          <w:rFonts w:ascii="Arial" w:hAnsi="Arial" w:cs="Arial"/>
-          <w:sz w:val="22"/>
-          <w:szCs w:val="22"/>
-        </w:rPr>
-        <w:t xml:space="preserve">, T., Santos, G-M., Arreola, S., Do, T., Hebert, P., Beck, J., </w:t>
-      </w:r>
-      <w:r>
-        <w:rPr>
-          <w:rFonts w:ascii="Arial" w:hAnsi="Arial" w:cs="Arial"/>
-          <w:sz w:val="22"/>
-          <w:szCs w:val="22"/>
-          <w:u w:val="single"/>
-        </w:rPr>
-        <w:t>Makofane, K.</w:t>
-      </w:r>
-      <w:r>
-        <w:rPr>
-          <w:rFonts w:ascii="Arial" w:hAnsi="Arial" w:cs="Arial"/>
-          <w:sz w:val="22"/>
-          <w:szCs w:val="22"/>
-        </w:rPr>
-        <w:t xml:space="preserve">, Wilson, P.A., &amp; Ayala, G. (2014). Internalized Homophobia and Reduced HIV Testing among Men Who Have Sex with Men in China. </w:t>
-      </w:r>
-      <w:r>
-        <w:rPr>
-          <w:rFonts w:ascii="Arial" w:hAnsi="Arial" w:cs="Arial"/>
-          <w:i/>
-          <w:sz w:val="22"/>
-          <w:szCs w:val="22"/>
-        </w:rPr>
-        <w:t>Asia-Pacific Journal of Public Health</w:t>
-      </w:r>
-      <w:r>
-        <w:rPr>
-          <w:rFonts w:ascii="Arial" w:hAnsi="Arial" w:cs="Arial"/>
-          <w:sz w:val="22"/>
-          <w:szCs w:val="22"/>
-        </w:rPr>
-        <w:t xml:space="preserve">, </w:t>
-      </w:r>
-      <w:r>
-        <w:rPr>
-          <w:rFonts w:ascii="Arial" w:hAnsi="Arial" w:cs="Arial"/>
-          <w:i/>
-          <w:sz w:val="22"/>
-          <w:szCs w:val="22"/>
-        </w:rPr>
-        <w:t>26</w:t>
-      </w:r>
-      <w:r>
-        <w:rPr>
-          <w:rFonts w:ascii="Arial" w:hAnsi="Arial" w:cs="Arial"/>
-          <w:sz w:val="22"/>
-          <w:szCs w:val="22"/>
-        </w:rPr>
-        <w:t>(2), 118-125. doi:10.1177/1010539514524434</w:t>
-      </w:r>
-    </w:p>
-    <w:p>
-      <w:pPr>
-        <w:contextualSpacing/>
-        <w:rPr>
-          <w:rFonts w:ascii="Arial" w:hAnsi="Arial" w:cs="Arial"/>
-          <w:sz w:val="22"/>
-          <w:szCs w:val="22"/>
-          <w:highlight w:val="yellow"/>
-        </w:rPr>
-      </w:pPr>
-    </w:p>
-    <w:p>
-      <w:pPr>
-        <w:contextualSpacing/>
-        <w:rPr>
-          <w:rFonts w:ascii="Arial" w:hAnsi="Arial" w:cs="Arial"/>
-          <w:sz w:val="22"/>
-          <w:szCs w:val="22"/>
-        </w:rPr>
-      </w:pPr>
-      <w:r>
-        <w:rPr>
-          <w:rFonts w:ascii="Arial" w:hAnsi="Arial" w:cs="Arial"/>
-          <w:sz w:val="22"/>
-          <w:szCs w:val="22"/>
-        </w:rPr>
-        <w:t xml:space="preserve">Santos, G-M., Beck, J., Wilson, P.A., Hebert, P., </w:t>
-      </w:r>
-      <w:r>
-        <w:rPr>
-          <w:rFonts w:ascii="Arial" w:hAnsi="Arial" w:cs="Arial"/>
-          <w:sz w:val="22"/>
-          <w:szCs w:val="22"/>
-          <w:u w:val="single"/>
-        </w:rPr>
-        <w:t>Makofane, K.</w:t>
-      </w:r>
-      <w:r>
-        <w:rPr>
-          <w:rFonts w:ascii="Arial" w:hAnsi="Arial" w:cs="Arial"/>
-          <w:sz w:val="22"/>
-          <w:szCs w:val="22"/>
-        </w:rPr>
-        <w:t xml:space="preserve">, </w:t>
-      </w:r>
-      <w:proofErr w:type="spellStart"/>
-      <w:r>
-        <w:rPr>
-          <w:rFonts w:ascii="Arial" w:hAnsi="Arial" w:cs="Arial"/>
-          <w:sz w:val="22"/>
-          <w:szCs w:val="22"/>
-        </w:rPr>
-        <w:t>Pyun</w:t>
-      </w:r>
-      <w:proofErr w:type="spellEnd"/>
-      <w:r>
-        <w:rPr>
-          <w:rFonts w:ascii="Arial" w:hAnsi="Arial" w:cs="Arial"/>
-          <w:sz w:val="22"/>
-          <w:szCs w:val="22"/>
-        </w:rPr>
-        <w:t xml:space="preserve">, T., Do, T., Arreola, S., &amp; Ayala, G. (2013). Homophobia as a Barrier to HIV Prevention Service Access for Young Men Who Have Sex with Men. </w:t>
-      </w:r>
-      <w:r>
-        <w:rPr>
-          <w:rFonts w:ascii="Arial" w:hAnsi="Arial" w:cs="Arial"/>
-          <w:i/>
-          <w:sz w:val="22"/>
-          <w:szCs w:val="22"/>
-        </w:rPr>
-        <w:t>JAIDS: Journal of Acquired Immune Deficiency Syndromes</w:t>
-      </w:r>
-      <w:r>
-        <w:rPr>
-          <w:rFonts w:ascii="Arial" w:hAnsi="Arial" w:cs="Arial"/>
-          <w:sz w:val="22"/>
-          <w:szCs w:val="22"/>
-        </w:rPr>
-        <w:t xml:space="preserve">, </w:t>
-      </w:r>
-      <w:r>
-        <w:rPr>
-          <w:rFonts w:ascii="Arial" w:hAnsi="Arial" w:cs="Arial"/>
-          <w:i/>
-          <w:sz w:val="22"/>
-          <w:szCs w:val="22"/>
-        </w:rPr>
-        <w:t>63</w:t>
-      </w:r>
-      <w:r>
-        <w:rPr>
-          <w:rFonts w:ascii="Arial" w:hAnsi="Arial" w:cs="Arial"/>
-          <w:sz w:val="22"/>
-          <w:szCs w:val="22"/>
-        </w:rPr>
-        <w:t>(5), e167-e170. doi:10.1097/QAI.0b013e318294de80</w:t>
-      </w:r>
-    </w:p>
-    <w:p>
-      <w:pPr>
-        <w:contextualSpacing/>
-        <w:rPr>
-          <w:rFonts w:ascii="Arial" w:hAnsi="Arial" w:cs="Arial"/>
-          <w:sz w:val="22"/>
-          <w:szCs w:val="22"/>
-          <w:highlight w:val="yellow"/>
-        </w:rPr>
-      </w:pPr>
-    </w:p>
-    <w:p>
-      <w:pPr>
-        <w:contextualSpacing/>
-        <w:rPr>
-          <w:rFonts w:ascii="Arial" w:hAnsi="Arial" w:cs="Arial"/>
-          <w:sz w:val="22"/>
-          <w:szCs w:val="22"/>
-        </w:rPr>
-      </w:pPr>
-      <w:r>
-        <w:rPr>
-          <w:rFonts w:ascii="Arial" w:hAnsi="Arial" w:cs="Arial"/>
-          <w:sz w:val="22"/>
-          <w:szCs w:val="22"/>
-        </w:rPr>
-        <w:t xml:space="preserve">Ayala, G., </w:t>
-      </w:r>
-      <w:r>
-        <w:rPr>
-          <w:rFonts w:ascii="Arial" w:hAnsi="Arial" w:cs="Arial"/>
-          <w:sz w:val="22"/>
-          <w:szCs w:val="22"/>
-          <w:u w:val="single"/>
-        </w:rPr>
-        <w:t>Makofane, K.</w:t>
-      </w:r>
-      <w:r>
-        <w:rPr>
-          <w:rFonts w:ascii="Arial" w:hAnsi="Arial" w:cs="Arial"/>
-          <w:sz w:val="22"/>
-          <w:szCs w:val="22"/>
-        </w:rPr>
-        <w:t xml:space="preserve">, Santos, G-M., Beck, J., Do, T.D., Hebert, P., Wilson, P.A., </w:t>
-      </w:r>
-      <w:proofErr w:type="spellStart"/>
-      <w:r>
-        <w:rPr>
-          <w:rFonts w:ascii="Arial" w:hAnsi="Arial" w:cs="Arial"/>
-          <w:sz w:val="22"/>
-          <w:szCs w:val="22"/>
-        </w:rPr>
-        <w:t>Pyun</w:t>
-      </w:r>
-      <w:proofErr w:type="spellEnd"/>
-      <w:r>
-        <w:rPr>
-          <w:rFonts w:ascii="Arial" w:hAnsi="Arial" w:cs="Arial"/>
-          <w:sz w:val="22"/>
-          <w:szCs w:val="22"/>
-        </w:rPr>
-        <w:t xml:space="preserve">, T., &amp; Arreola, S. (2013). Access to Basic HIV-Related Services and PrEP Acceptability among Men Who Have Sex with Men Worldwide: Barriers, Facilitators, and Implications for Combination Prevention. </w:t>
+        <w:t xml:space="preserve">, Santos, G-M., Beck, J., Do, T.D., Hebert, P., Wilson, P.A., Pyun, T., &amp; Arreola, S. (2013). Access to Basic HIV-Related Services and PrEP Acceptability among Men Who Have Sex with Men Worldwide: Barriers, Facilitators, and Implications for Combination Prevention. </w:t>
       </w:r>
       <w:r>
         <w:rPr>
@@ -3257,25 +2831,7 @@
           <w:sz w:val="22"/>
           <w:szCs w:val="22"/>
         </w:rPr>
-        <w:t xml:space="preserve">(10144), pp.263-264. </w:t>
-      </w:r>
-      <w:proofErr w:type="spellStart"/>
-      <w:r>
-        <w:rPr>
-          <w:rFonts w:ascii="Arial" w:hAnsi="Arial" w:cs="Arial"/>
-          <w:sz w:val="22"/>
-          <w:szCs w:val="22"/>
-        </w:rPr>
-        <w:t>doi</w:t>
-      </w:r>
-      <w:proofErr w:type="spellEnd"/>
-      <w:r>
-        <w:rPr>
-          <w:rFonts w:ascii="Arial" w:hAnsi="Arial" w:cs="Arial"/>
-          <w:sz w:val="22"/>
-          <w:szCs w:val="22"/>
-        </w:rPr>
-        <w:t>: 10.1016/S0140-6736(18)31441-7</w:t>
+        <w:t>(10144), pp.263-264. doi: 10.1016/S0140-6736(18)31441-7</w:t>
       </w:r>
     </w:p>
     <w:p>
@@ -3303,23 +2859,13 @@
           <w:szCs w:val="22"/>
         </w:rPr>
       </w:pPr>
-      <w:proofErr w:type="spellStart"/>
-      <w:r>
-        <w:rPr>
-          <w:rFonts w:ascii="Arial" w:hAnsi="Arial" w:cs="Arial"/>
-          <w:sz w:val="22"/>
-          <w:szCs w:val="22"/>
-        </w:rPr>
-        <w:t>Beyrer</w:t>
-      </w:r>
-      <w:proofErr w:type="spellEnd"/>
-      <w:r>
-        <w:rPr>
-          <w:rFonts w:ascii="Arial" w:hAnsi="Arial" w:cs="Arial"/>
-          <w:sz w:val="22"/>
-          <w:szCs w:val="22"/>
-        </w:rPr>
-        <w:t xml:space="preserve">, C., </w:t>
+      <w:r>
+        <w:rPr>
+          <w:rFonts w:ascii="Arial" w:hAnsi="Arial" w:cs="Arial"/>
+          <w:sz w:val="22"/>
+          <w:szCs w:val="22"/>
+        </w:rPr>
+        <w:t xml:space="preserve">Beyrer, C., </w:t>
       </w:r>
       <w:r>
         <w:rPr>
@@ -3336,45 +2882,8 @@
           <w:sz w:val="22"/>
           <w:szCs w:val="22"/>
         </w:rPr>
-        <w:t xml:space="preserve">, </w:t>
-      </w:r>
-      <w:proofErr w:type="spellStart"/>
-      <w:r>
-        <w:rPr>
-          <w:rFonts w:ascii="Arial" w:hAnsi="Arial" w:cs="Arial"/>
-          <w:sz w:val="22"/>
-          <w:szCs w:val="22"/>
-        </w:rPr>
-        <w:t>Orazulike</w:t>
-      </w:r>
-      <w:proofErr w:type="spellEnd"/>
-      <w:r>
-        <w:rPr>
-          <w:rFonts w:ascii="Arial" w:hAnsi="Arial" w:cs="Arial"/>
-          <w:sz w:val="22"/>
-          <w:szCs w:val="22"/>
-        </w:rPr>
-        <w:t xml:space="preserve">, I., Diouf, D., &amp; </w:t>
-      </w:r>
-      <w:proofErr w:type="spellStart"/>
-      <w:r>
-        <w:rPr>
-          <w:rFonts w:ascii="Arial" w:hAnsi="Arial" w:cs="Arial"/>
-          <w:sz w:val="22"/>
-          <w:szCs w:val="22"/>
-        </w:rPr>
-        <w:t>Baral</w:t>
-      </w:r>
-      <w:proofErr w:type="spellEnd"/>
-      <w:r>
-        <w:rPr>
-          <w:rFonts w:ascii="Arial" w:hAnsi="Arial" w:cs="Arial"/>
-          <w:sz w:val="22"/>
-          <w:szCs w:val="22"/>
-        </w:rPr>
-        <w:t xml:space="preserve">, S.D. (2016). Towards Equity in Service Provision for Gay Men and Other Men Who Have Sex with Men in Repressive Contexts. </w:t>
-      </w:r>
-      <w:proofErr w:type="spellStart"/>
+        <w:t xml:space="preserve">, Orazulike, I., Diouf, D., &amp; Baral, S.D. (2016). Towards Equity in Service Provision for Gay Men and Other Men Who Have Sex with Men in Repressive Contexts. </w:t>
+      </w:r>
       <w:r>
         <w:rPr>
           <w:rFonts w:ascii="Arial" w:hAnsi="Arial" w:cs="Arial"/>
@@ -3382,43 +2891,15 @@
           <w:sz w:val="22"/>
           <w:szCs w:val="22"/>
         </w:rPr>
-        <w:t>PLoS</w:t>
-      </w:r>
-      <w:proofErr w:type="spellEnd"/>
-      <w:r>
-        <w:rPr>
-          <w:rFonts w:ascii="Arial" w:hAnsi="Arial" w:cs="Arial"/>
-          <w:i/>
-          <w:sz w:val="22"/>
-          <w:szCs w:val="22"/>
-        </w:rPr>
-        <w:t xml:space="preserve"> Medicine</w:t>
-      </w:r>
-      <w:r>
-        <w:rPr>
-          <w:rFonts w:ascii="Arial" w:hAnsi="Arial" w:cs="Arial"/>
-          <w:sz w:val="22"/>
-          <w:szCs w:val="22"/>
-        </w:rPr>
-        <w:t xml:space="preserve">. </w:t>
-      </w:r>
-      <w:proofErr w:type="spellStart"/>
-      <w:r>
-        <w:rPr>
-          <w:rFonts w:ascii="Arial" w:hAnsi="Arial" w:cs="Arial"/>
-          <w:sz w:val="22"/>
-          <w:szCs w:val="22"/>
-        </w:rPr>
-        <w:t>doi</w:t>
-      </w:r>
-      <w:proofErr w:type="spellEnd"/>
-      <w:r>
-        <w:rPr>
-          <w:rFonts w:ascii="Arial" w:hAnsi="Arial" w:cs="Arial"/>
-          <w:sz w:val="22"/>
-          <w:szCs w:val="22"/>
-        </w:rPr>
-        <w:t xml:space="preserve">: 10.1371/journal.pmed.1002154 </w:t>
+        <w:t>PLoS Medicine</w:t>
+      </w:r>
+      <w:r>
+        <w:rPr>
+          <w:rFonts w:ascii="Arial" w:hAnsi="Arial" w:cs="Arial"/>
+          <w:sz w:val="22"/>
+          <w:szCs w:val="22"/>
+        </w:rPr>
+        <w:t xml:space="preserve">. doi: 10.1371/journal.pmed.1002154 </w:t>
       </w:r>
     </w:p>
     <w:p>
@@ -3498,25 +2979,7 @@
           <w:sz w:val="22"/>
           <w:szCs w:val="22"/>
         </w:rPr>
-        <w:t xml:space="preserve">, Brown, C…, </w:t>
-      </w:r>
-      <w:proofErr w:type="spellStart"/>
-      <w:r>
-        <w:rPr>
-          <w:rFonts w:ascii="Arial" w:hAnsi="Arial" w:cs="Arial"/>
-          <w:sz w:val="22"/>
-          <w:szCs w:val="22"/>
-        </w:rPr>
-        <w:t>Baral</w:t>
-      </w:r>
-      <w:proofErr w:type="spellEnd"/>
-      <w:r>
-        <w:rPr>
-          <w:rFonts w:ascii="Arial" w:hAnsi="Arial" w:cs="Arial"/>
-          <w:sz w:val="22"/>
-          <w:szCs w:val="22"/>
-        </w:rPr>
-        <w:t>, S. Mental health needs in Sub-Saharan Africa. (</w:t>
+        <w:t>, Brown, C…, Baral, S. Mental health needs in Sub-Saharan Africa. (</w:t>
       </w:r>
       <w:r>
         <w:rPr>
@@ -3532,25 +2995,7 @@
           <w:sz w:val="22"/>
           <w:szCs w:val="22"/>
         </w:rPr>
-        <w:t xml:space="preserve">). In Nakamura, N. &amp; </w:t>
-      </w:r>
-      <w:proofErr w:type="spellStart"/>
-      <w:r>
-        <w:rPr>
-          <w:rFonts w:ascii="Arial" w:hAnsi="Arial" w:cs="Arial"/>
-          <w:sz w:val="22"/>
-          <w:szCs w:val="22"/>
-        </w:rPr>
-        <w:t>Logie</w:t>
-      </w:r>
-      <w:proofErr w:type="spellEnd"/>
-      <w:r>
-        <w:rPr>
-          <w:rFonts w:ascii="Arial" w:hAnsi="Arial" w:cs="Arial"/>
-          <w:sz w:val="22"/>
-          <w:szCs w:val="22"/>
-        </w:rPr>
-        <w:t xml:space="preserve">, C. (Eds.), </w:t>
+        <w:t xml:space="preserve">). In Nakamura, N. &amp; Logie, C. (Eds.), </w:t>
       </w:r>
       <w:r>
         <w:rPr>
@@ -3789,25 +3234,7 @@
           <w:sz w:val="22"/>
           <w:szCs w:val="22"/>
         </w:rPr>
-        <w:t xml:space="preserve"> (2013). Unspoken Facts: A History of </w:t>
-      </w:r>
-      <w:proofErr w:type="spellStart"/>
-      <w:r>
-        <w:rPr>
-          <w:rFonts w:ascii="Arial" w:hAnsi="Arial" w:cs="Arial"/>
-          <w:sz w:val="22"/>
-          <w:szCs w:val="22"/>
-        </w:rPr>
-        <w:t>Homosexualities</w:t>
-      </w:r>
-      <w:proofErr w:type="spellEnd"/>
-      <w:r>
-        <w:rPr>
-          <w:rFonts w:ascii="Arial" w:hAnsi="Arial" w:cs="Arial"/>
-          <w:sz w:val="22"/>
-          <w:szCs w:val="22"/>
-        </w:rPr>
-        <w:t xml:space="preserve"> in Africa. </w:t>
+        <w:t xml:space="preserve"> (2013). Unspoken Facts: A History of Homosexualities in Africa. </w:t>
       </w:r>
       <w:r>
         <w:rPr>
@@ -3841,25 +3268,7 @@
           <w:sz w:val="22"/>
           <w:szCs w:val="22"/>
         </w:rPr>
-        <w:t xml:space="preserve">(Suppl 1), 114-116. </w:t>
-      </w:r>
-      <w:proofErr w:type="spellStart"/>
-      <w:r>
-        <w:rPr>
-          <w:rFonts w:ascii="Arial" w:hAnsi="Arial" w:cs="Arial"/>
-          <w:sz w:val="22"/>
-          <w:szCs w:val="22"/>
-        </w:rPr>
-        <w:t>doi</w:t>
-      </w:r>
-      <w:proofErr w:type="spellEnd"/>
-      <w:r>
-        <w:rPr>
-          <w:rFonts w:ascii="Arial" w:hAnsi="Arial" w:cs="Arial"/>
-          <w:sz w:val="22"/>
-          <w:szCs w:val="22"/>
-        </w:rPr>
-        <w:t>: 10.1080/13691058.2012.732749</w:t>
+        <w:t>(Suppl 1), 114-116. doi: 10.1080/13691058.2012.732749</w:t>
       </w:r>
     </w:p>
     <w:p>
@@ -4140,18 +3549,8 @@
           <w:sz w:val="22"/>
           <w:szCs w:val="22"/>
         </w:rPr>
-        <w:t xml:space="preserve">, </w:t>
-      </w:r>
-      <w:proofErr w:type="spellStart"/>
-      <w:r>
-        <w:rPr>
-          <w:rFonts w:ascii="Arial" w:hAnsi="Arial" w:cs="Arial"/>
-          <w:sz w:val="22"/>
-          <w:szCs w:val="22"/>
-        </w:rPr>
-        <w:t>Scheim</w:t>
-      </w:r>
-      <w:proofErr w:type="spellEnd"/>
+        <w:t>, Scheim</w:t>
+      </w:r>
       <w:r>
         <w:rPr>
           <w:rFonts w:ascii="Arial" w:hAnsi="Arial" w:cs="Arial"/>
@@ -4395,25 +3794,7 @@
           <w:sz w:val="22"/>
           <w:szCs w:val="22"/>
         </w:rPr>
-        <w:t>. The Global Forum on MSM and HIV (MSMGF) and African Men for Sexual Health and Rights (</w:t>
-      </w:r>
-      <w:proofErr w:type="spellStart"/>
-      <w:r>
-        <w:rPr>
-          <w:rFonts w:ascii="Arial" w:hAnsi="Arial" w:cs="Arial"/>
-          <w:sz w:val="22"/>
-          <w:szCs w:val="22"/>
-        </w:rPr>
-        <w:t>AMSHeR</w:t>
-      </w:r>
-      <w:proofErr w:type="spellEnd"/>
-      <w:r>
-        <w:rPr>
-          <w:rFonts w:ascii="Arial" w:hAnsi="Arial" w:cs="Arial"/>
-          <w:sz w:val="22"/>
-          <w:szCs w:val="22"/>
-        </w:rPr>
-        <w:t>). Oakland, United States. Retrieved from MSMGF website: http://msmgf.org/files/msmgf/documents/MSMinSSA_PolicyBrief.pdf</w:t>
+        <w:t>. The Global Forum on MSM and HIV (MSMGF) and African Men for Sexual Health and Rights (AMSHeR). Oakland, United States. Retrieved from MSMGF website: http://msmgf.org/files/msmgf/documents/MSMinSSA_PolicyBrief.pdf</w:t>
       </w:r>
     </w:p>
     <w:p>
@@ -4600,46 +3981,7 @@
           <w:szCs w:val="22"/>
         </w:rPr>
         <w:tab/>
-      </w:r>
-      <w:proofErr w:type="spellStart"/>
-      <w:r>
-        <w:rPr>
-          <w:rFonts w:ascii="Arial" w:hAnsi="Arial" w:cs="Arial"/>
-          <w:bCs/>
-          <w:sz w:val="22"/>
-          <w:szCs w:val="22"/>
-        </w:rPr>
-        <w:t>Omololu</w:t>
-      </w:r>
-      <w:proofErr w:type="spellEnd"/>
-      <w:r>
-        <w:rPr>
-          <w:rFonts w:ascii="Arial" w:hAnsi="Arial" w:cs="Arial"/>
-          <w:bCs/>
-          <w:sz w:val="22"/>
-          <w:szCs w:val="22"/>
-        </w:rPr>
-        <w:t xml:space="preserve"> </w:t>
-      </w:r>
-      <w:proofErr w:type="spellStart"/>
-      <w:r>
-        <w:rPr>
-          <w:rFonts w:ascii="Arial" w:hAnsi="Arial" w:cs="Arial"/>
-          <w:bCs/>
-          <w:sz w:val="22"/>
-          <w:szCs w:val="22"/>
-        </w:rPr>
-        <w:t>Falobi</w:t>
-      </w:r>
-      <w:proofErr w:type="spellEnd"/>
-      <w:r>
-        <w:rPr>
-          <w:rFonts w:ascii="Arial" w:hAnsi="Arial" w:cs="Arial"/>
-          <w:bCs/>
-          <w:sz w:val="22"/>
-          <w:szCs w:val="22"/>
-        </w:rPr>
-        <w:t xml:space="preserve"> Award for Excellence in HIV Prevention Research and Community Advocacy </w:t>
+        <w:t xml:space="preserve">Omololu Falobi Award for Excellence in HIV Prevention Research and Community Advocacy </w:t>
       </w:r>
     </w:p>
     <w:p>
@@ -5408,9 +4750,36 @@
           <w:sz w:val="22"/>
           <w:szCs w:val="22"/>
         </w:rPr>
-        <w:t xml:space="preserve">MSM Outreach and the “We </w:t>
-      </w:r>
-      <w:proofErr w:type="gramStart"/>
+        <w:t>MSM Outreach and the “We The Brave” campaign</w:t>
+      </w:r>
+      <w:r>
+        <w:rPr>
+          <w:rFonts w:ascii="Arial" w:hAnsi="Arial" w:cs="Arial"/>
+          <w:sz w:val="22"/>
+          <w:szCs w:val="22"/>
+        </w:rPr>
+        <w:t>. (2015, September 8). USAID Symposium: State of the MSM Science and Program for South Africa. Johannesburg, South Africa.</w:t>
+      </w:r>
+    </w:p>
+    <w:p>
+      <w:pPr>
+        <w:contextualSpacing/>
+        <w:rPr>
+          <w:rFonts w:ascii="Arial" w:hAnsi="Arial" w:cs="Arial"/>
+          <w:sz w:val="22"/>
+          <w:szCs w:val="22"/>
+        </w:rPr>
+      </w:pPr>
+    </w:p>
+    <w:p>
+      <w:pPr>
+        <w:contextualSpacing/>
+        <w:rPr>
+          <w:rFonts w:ascii="Arial" w:hAnsi="Arial" w:cs="Arial"/>
+          <w:sz w:val="22"/>
+          <w:szCs w:val="22"/>
+        </w:rPr>
+      </w:pPr>
       <w:r>
         <w:rPr>
           <w:rFonts w:ascii="Arial" w:hAnsi="Arial" w:cs="Arial"/>
@@ -5418,9 +4787,36 @@
           <w:sz w:val="22"/>
           <w:szCs w:val="22"/>
         </w:rPr>
-        <w:t>The</w:t>
-      </w:r>
-      <w:proofErr w:type="gramEnd"/>
+        <w:t>Community at the Center: How Effective Programs for Key Populations can be Delivered and Scaled Up in Difficult Environments</w:t>
+      </w:r>
+      <w:r>
+        <w:rPr>
+          <w:rFonts w:ascii="Arial" w:hAnsi="Arial" w:cs="Arial"/>
+          <w:sz w:val="22"/>
+          <w:szCs w:val="22"/>
+        </w:rPr>
+        <w:t>. (2014, November 11). Presented at Workshop on Effective HIV Combination Prevention Programming and Budgeting in The Global Fund New Funding Model. Global Fund, UNAIDS, and WHO. Durban, South Africa.</w:t>
+      </w:r>
+    </w:p>
+    <w:p>
+      <w:pPr>
+        <w:contextualSpacing/>
+        <w:rPr>
+          <w:rFonts w:ascii="Arial" w:hAnsi="Arial" w:cs="Arial"/>
+          <w:sz w:val="22"/>
+          <w:szCs w:val="22"/>
+        </w:rPr>
+      </w:pPr>
+    </w:p>
+    <w:p>
+      <w:pPr>
+        <w:contextualSpacing/>
+        <w:rPr>
+          <w:rFonts w:ascii="Arial" w:hAnsi="Arial" w:cs="Arial"/>
+          <w:sz w:val="22"/>
+          <w:szCs w:val="22"/>
+        </w:rPr>
+      </w:pPr>
       <w:r>
         <w:rPr>
           <w:rFonts w:ascii="Arial" w:hAnsi="Arial" w:cs="Arial"/>
@@ -5428,15 +4824,15 @@
           <w:sz w:val="22"/>
           <w:szCs w:val="22"/>
         </w:rPr>
-        <w:t xml:space="preserve"> Brave” campaign</w:t>
-      </w:r>
-      <w:r>
-        <w:rPr>
-          <w:rFonts w:ascii="Arial" w:hAnsi="Arial" w:cs="Arial"/>
-          <w:sz w:val="22"/>
-          <w:szCs w:val="22"/>
-        </w:rPr>
-        <w:t>. (2015, September 8). USAID Symposium: State of the MSM Science and Program for South Africa. Johannesburg, South Africa.</w:t>
+        <w:t>PrEP in MSM Programs Delivered in Challenging Contexts</w:t>
+      </w:r>
+      <w:r>
+        <w:rPr>
+          <w:rFonts w:ascii="Arial" w:hAnsi="Arial" w:cs="Arial"/>
+          <w:sz w:val="22"/>
+          <w:szCs w:val="22"/>
+        </w:rPr>
+        <w:t xml:space="preserve">. (2014, July 22). Presented at Newsmakers of the Day press conference on Treatment as Prevention. 20th International AIDS Conference. Melbourne, Australia. </w:t>
       </w:r>
     </w:p>
     <w:p>
@@ -5465,15 +4861,15 @@
           <w:sz w:val="22"/>
           <w:szCs w:val="22"/>
         </w:rPr>
-        <w:t>Community at the Center: How Effective Programs for Key Populations can be Delivered and Scaled Up in Difficult Environments</w:t>
-      </w:r>
-      <w:r>
-        <w:rPr>
-          <w:rFonts w:ascii="Arial" w:hAnsi="Arial" w:cs="Arial"/>
-          <w:sz w:val="22"/>
-          <w:szCs w:val="22"/>
-        </w:rPr>
-        <w:t>. (2014, November 11). Presented at Workshop on Effective HIV Combination Prevention Programming and Budgeting in The Global Fund New Funding Model. Global Fund, UNAIDS, and WHO. Durban, South Africa.</w:t>
+        <w:t>Working Despite Legal and Social Constraints: How Effective Programs for Key Populations can be Delivered in Difficult Environments.</w:t>
+      </w:r>
+      <w:r>
+        <w:rPr>
+          <w:rFonts w:ascii="Arial" w:hAnsi="Arial" w:cs="Arial"/>
+          <w:sz w:val="22"/>
+          <w:szCs w:val="22"/>
+        </w:rPr>
+        <w:t xml:space="preserve"> (2014, July 20). Presented at Launch of World Health Organization Consolidated Guidelines on HIV Prevention, Diagnosis, Treatment and Care for Key Populations. 20th International AIDS Conference. Melbourne, Australia.</w:t>
       </w:r>
     </w:p>
     <w:p>
@@ -5502,15 +4898,15 @@
           <w:sz w:val="22"/>
           <w:szCs w:val="22"/>
         </w:rPr>
-        <w:t>PrEP in MSM Programs Delivered in Challenging Contexts</w:t>
-      </w:r>
-      <w:r>
-        <w:rPr>
-          <w:rFonts w:ascii="Arial" w:hAnsi="Arial" w:cs="Arial"/>
-          <w:sz w:val="22"/>
-          <w:szCs w:val="22"/>
-        </w:rPr>
-        <w:t xml:space="preserve">. (2014, July 22). Presented at Newsmakers of the Day press conference on Treatment as Prevention. 20th International AIDS Conference. Melbourne, Australia. </w:t>
+        <w:t>Creating Enabling Environments: Community Responses to HIV among MSM in Africa</w:t>
+      </w:r>
+      <w:r>
+        <w:rPr>
+          <w:rFonts w:ascii="Arial" w:hAnsi="Arial" w:cs="Arial"/>
+          <w:sz w:val="22"/>
+          <w:szCs w:val="22"/>
+        </w:rPr>
+        <w:t>. (2014, April 10). Presented at meeting entitled “Shaping a new phase in HIV Prevention: Towards Sustainable Action, Innovation and Accountability”. UNAIDS. Geneva, Switzerland.</w:t>
       </w:r>
     </w:p>
     <w:p>
@@ -5539,126 +4935,15 @@
           <w:sz w:val="22"/>
           <w:szCs w:val="22"/>
         </w:rPr>
-        <w:t>Working Despite Legal and Social Constraints: How Effective Programs for Key Populations can be Delivered in Difficult Environments.</w:t>
-      </w:r>
-      <w:r>
-        <w:rPr>
-          <w:rFonts w:ascii="Arial" w:hAnsi="Arial" w:cs="Arial"/>
-          <w:sz w:val="22"/>
-          <w:szCs w:val="22"/>
-        </w:rPr>
-        <w:t xml:space="preserve"> (2014, July 20). Presented at Launch of World Health Organization Consolidated Guidelines on HIV Prevention, Diagnosis, Treatment and Care for Key Populations. 20th International AIDS Conference. Melbourne, Australia.</w:t>
-      </w:r>
-    </w:p>
-    <w:p>
-      <w:pPr>
-        <w:contextualSpacing/>
-        <w:rPr>
-          <w:rFonts w:ascii="Arial" w:hAnsi="Arial" w:cs="Arial"/>
-          <w:sz w:val="22"/>
-          <w:szCs w:val="22"/>
-        </w:rPr>
-      </w:pPr>
-    </w:p>
-    <w:p>
-      <w:pPr>
-        <w:contextualSpacing/>
-        <w:rPr>
-          <w:rFonts w:ascii="Arial" w:hAnsi="Arial" w:cs="Arial"/>
-          <w:sz w:val="22"/>
-          <w:szCs w:val="22"/>
-        </w:rPr>
-      </w:pPr>
-      <w:r>
-        <w:rPr>
-          <w:rFonts w:ascii="Arial" w:hAnsi="Arial" w:cs="Arial"/>
-          <w:i/>
-          <w:sz w:val="22"/>
-          <w:szCs w:val="22"/>
-        </w:rPr>
-        <w:t>Creating Enabling Environments: Community Responses to HIV among MSM in Africa</w:t>
-      </w:r>
-      <w:r>
-        <w:rPr>
-          <w:rFonts w:ascii="Arial" w:hAnsi="Arial" w:cs="Arial"/>
-          <w:sz w:val="22"/>
-          <w:szCs w:val="22"/>
-        </w:rPr>
-        <w:t>. (2014, April 10). Presented at meeting entitled “Shaping a new phase in HIV Prevention: Towards Sustainable Action, Innovation and Accountability”. UNAIDS. Geneva, Switzerland.</w:t>
-      </w:r>
-    </w:p>
-    <w:p>
-      <w:pPr>
-        <w:contextualSpacing/>
-        <w:rPr>
-          <w:rFonts w:ascii="Arial" w:hAnsi="Arial" w:cs="Arial"/>
-          <w:sz w:val="22"/>
-          <w:szCs w:val="22"/>
-        </w:rPr>
-      </w:pPr>
-    </w:p>
-    <w:p>
-      <w:pPr>
-        <w:contextualSpacing/>
-        <w:rPr>
-          <w:rFonts w:ascii="Arial" w:hAnsi="Arial" w:cs="Arial"/>
-          <w:sz w:val="22"/>
-          <w:szCs w:val="22"/>
-        </w:rPr>
-      </w:pPr>
-      <w:r>
-        <w:rPr>
-          <w:rFonts w:ascii="Arial" w:hAnsi="Arial" w:cs="Arial"/>
-          <w:i/>
-          <w:sz w:val="22"/>
-          <w:szCs w:val="22"/>
-        </w:rPr>
-        <w:t xml:space="preserve">Community Voices: MSM Values &amp; Preferences on </w:t>
-      </w:r>
-      <w:proofErr w:type="spellStart"/>
-      <w:r>
-        <w:rPr>
-          <w:rFonts w:ascii="Arial" w:hAnsi="Arial" w:cs="Arial"/>
-          <w:i/>
-          <w:sz w:val="22"/>
-          <w:szCs w:val="22"/>
-        </w:rPr>
-        <w:t>PrEP</w:t>
-      </w:r>
-      <w:r>
-        <w:rPr>
-          <w:rFonts w:ascii="Arial" w:hAnsi="Arial" w:cs="Arial"/>
-          <w:sz w:val="22"/>
-          <w:szCs w:val="22"/>
-        </w:rPr>
-        <w:t>.</w:t>
-      </w:r>
-      <w:proofErr w:type="spellEnd"/>
-      <w:r>
-        <w:rPr>
-          <w:rFonts w:ascii="Arial" w:hAnsi="Arial" w:cs="Arial"/>
-          <w:sz w:val="22"/>
-          <w:szCs w:val="22"/>
-        </w:rPr>
-        <w:t xml:space="preserve"> (2014, March 13). Presented at World Health Organization Guideline Development Group meeting for the Consolidated Guidelines on HIV and Key Populations. </w:t>
-      </w:r>
-      <w:proofErr w:type="gramStart"/>
-      <w:r>
-        <w:rPr>
-          <w:rFonts w:ascii="Arial" w:hAnsi="Arial" w:cs="Arial"/>
-          <w:sz w:val="22"/>
-          <w:szCs w:val="22"/>
-        </w:rPr>
-        <w:t>WHO.</w:t>
-      </w:r>
-      <w:proofErr w:type="gramEnd"/>
-      <w:r>
-        <w:rPr>
-          <w:rFonts w:ascii="Arial" w:hAnsi="Arial" w:cs="Arial"/>
-          <w:sz w:val="22"/>
-          <w:szCs w:val="22"/>
-        </w:rPr>
-        <w:t xml:space="preserve"> Geneva, Switzerland.</w:t>
+        <w:t>Community Voices: MSM Values &amp; Preferences on PrEP</w:t>
+      </w:r>
+      <w:r>
+        <w:rPr>
+          <w:rFonts w:ascii="Arial" w:hAnsi="Arial" w:cs="Arial"/>
+          <w:sz w:val="22"/>
+          <w:szCs w:val="22"/>
+        </w:rPr>
+        <w:t>. (2014, March 13). Presented at World Health Organization Guideline Development Group meeting for the Consolidated Guidelines on HIV and Key Populations. WHO. Geneva, Switzerland.</w:t>
       </w:r>
     </w:p>
     <w:p>
@@ -5857,107 +5142,7 @@
           <w:sz w:val="22"/>
           <w:szCs w:val="22"/>
         </w:rPr>
-        <w:t xml:space="preserve">, Kim, H-Y., </w:t>
-      </w:r>
-      <w:proofErr w:type="spellStart"/>
-      <w:r>
-        <w:rPr>
-          <w:rFonts w:ascii="Arial" w:hAnsi="Arial" w:cs="Arial"/>
-          <w:sz w:val="22"/>
-          <w:szCs w:val="22"/>
-        </w:rPr>
-        <w:t>Adeagbo</w:t>
-      </w:r>
-      <w:proofErr w:type="spellEnd"/>
-      <w:r>
-        <w:rPr>
-          <w:rFonts w:ascii="Arial" w:hAnsi="Arial" w:cs="Arial"/>
-          <w:sz w:val="22"/>
-          <w:szCs w:val="22"/>
-        </w:rPr>
-        <w:t xml:space="preserve">, O., McGrath N., Seeley, J., </w:t>
-      </w:r>
-      <w:proofErr w:type="spellStart"/>
-      <w:r>
-        <w:rPr>
-          <w:rFonts w:ascii="Arial" w:hAnsi="Arial" w:cs="Arial"/>
-          <w:sz w:val="22"/>
-          <w:szCs w:val="22"/>
-        </w:rPr>
-        <w:t>Shahmanesh</w:t>
-      </w:r>
-      <w:proofErr w:type="spellEnd"/>
-      <w:r>
-        <w:rPr>
-          <w:rFonts w:ascii="Arial" w:hAnsi="Arial" w:cs="Arial"/>
-          <w:sz w:val="22"/>
-          <w:szCs w:val="22"/>
-        </w:rPr>
-        <w:t xml:space="preserve">, M., </w:t>
-      </w:r>
-      <w:proofErr w:type="spellStart"/>
-      <w:r>
-        <w:rPr>
-          <w:rFonts w:ascii="Arial" w:hAnsi="Arial" w:cs="Arial"/>
-          <w:sz w:val="22"/>
-          <w:szCs w:val="22"/>
-        </w:rPr>
-        <w:t>Yapa</w:t>
-      </w:r>
-      <w:proofErr w:type="spellEnd"/>
-      <w:r>
-        <w:rPr>
-          <w:rFonts w:ascii="Arial" w:hAnsi="Arial" w:cs="Arial"/>
-          <w:sz w:val="22"/>
-          <w:szCs w:val="22"/>
-        </w:rPr>
-        <w:t xml:space="preserve">, M., </w:t>
-      </w:r>
-      <w:proofErr w:type="spellStart"/>
-      <w:r>
-        <w:rPr>
-          <w:rFonts w:ascii="Arial" w:hAnsi="Arial" w:cs="Arial"/>
-          <w:sz w:val="22"/>
-          <w:szCs w:val="22"/>
-        </w:rPr>
-        <w:t>Tanser</w:t>
-      </w:r>
-      <w:proofErr w:type="spellEnd"/>
-      <w:r>
-        <w:rPr>
-          <w:rFonts w:ascii="Arial" w:hAnsi="Arial" w:cs="Arial"/>
-          <w:sz w:val="22"/>
-          <w:szCs w:val="22"/>
-        </w:rPr>
-        <w:t xml:space="preserve">, F., </w:t>
-      </w:r>
-      <w:proofErr w:type="spellStart"/>
-      <w:proofErr w:type="gramStart"/>
-      <w:r>
-        <w:rPr>
-          <w:rFonts w:ascii="Arial" w:hAnsi="Arial" w:cs="Arial"/>
-          <w:sz w:val="22"/>
-          <w:szCs w:val="22"/>
-        </w:rPr>
-        <w:t>Bärnighausen</w:t>
-      </w:r>
-      <w:proofErr w:type="spellEnd"/>
-      <w:r>
-        <w:rPr>
-          <w:rFonts w:ascii="Arial" w:hAnsi="Arial" w:cs="Arial"/>
-          <w:sz w:val="22"/>
-          <w:szCs w:val="22"/>
-        </w:rPr>
-        <w:t xml:space="preserve"> ,</w:t>
-      </w:r>
-      <w:proofErr w:type="gramEnd"/>
-      <w:r>
-        <w:rPr>
-          <w:rFonts w:ascii="Arial" w:hAnsi="Arial" w:cs="Arial"/>
-          <w:sz w:val="22"/>
-          <w:szCs w:val="22"/>
-        </w:rPr>
-        <w:t xml:space="preserve">T. (2020, July). </w:t>
+        <w:t xml:space="preserve">, Kim, H-Y., Adeagbo, O., McGrath N., Seeley, J., Shahmanesh, M., Yapa, M., Tanser, F., Bärnighausen ,T. (2020, July). </w:t>
       </w:r>
       <w:r>
         <w:rPr>
@@ -5975,25 +5160,7 @@
           <w:sz w:val="22"/>
           <w:szCs w:val="22"/>
         </w:rPr>
-        <w:t xml:space="preserve">. Late-breaker poster presentation at the 23rd International AIDS Conference. </w:t>
-      </w:r>
-      <w:proofErr w:type="spellStart"/>
-      <w:r>
-        <w:rPr>
-          <w:rFonts w:ascii="Arial" w:hAnsi="Arial" w:cs="Arial"/>
-          <w:sz w:val="22"/>
-          <w:szCs w:val="22"/>
-        </w:rPr>
-        <w:t>Virutual</w:t>
-      </w:r>
-      <w:proofErr w:type="spellEnd"/>
-      <w:r>
-        <w:rPr>
-          <w:rFonts w:ascii="Arial" w:hAnsi="Arial" w:cs="Arial"/>
-          <w:sz w:val="22"/>
-          <w:szCs w:val="22"/>
-        </w:rPr>
-        <w:t>.</w:t>
+        <w:t>. Late-breaker poster presentation at the 23rd International AIDS Conference. Virutual.</w:t>
       </w:r>
       <w:r>
         <w:rPr>
@@ -6136,25 +5303,7 @@
           <w:sz w:val="22"/>
           <w:szCs w:val="22"/>
         </w:rPr>
-        <w:t xml:space="preserve">, Radebe, O., Peters, R.P.H., de </w:t>
-      </w:r>
-      <w:proofErr w:type="spellStart"/>
-      <w:r>
-        <w:rPr>
-          <w:rFonts w:ascii="Arial" w:hAnsi="Arial" w:cs="Arial"/>
-          <w:sz w:val="22"/>
-          <w:szCs w:val="22"/>
-        </w:rPr>
-        <w:t>Swardt</w:t>
-      </w:r>
-      <w:proofErr w:type="spellEnd"/>
-      <w:r>
-        <w:rPr>
-          <w:rFonts w:ascii="Arial" w:hAnsi="Arial" w:cs="Arial"/>
-          <w:sz w:val="22"/>
-          <w:szCs w:val="22"/>
-        </w:rPr>
-        <w:t xml:space="preserve">, G., Struthers, H., &amp; McIntyre, J. (2015, June). </w:t>
+        <w:t xml:space="preserve">, Radebe, O., Peters, R.P.H., de Swardt, G., Struthers, H., &amp; McIntyre, J. (2015, June). </w:t>
       </w:r>
       <w:r>
         <w:rPr>
@@ -6335,25 +5484,7 @@
           <w:sz w:val="22"/>
           <w:szCs w:val="22"/>
         </w:rPr>
-        <w:t xml:space="preserve">, Arreola, S., Beck, J., Wilson, P., Do, T., Hebert, P., Santos, G., </w:t>
-      </w:r>
-      <w:proofErr w:type="spellStart"/>
-      <w:r>
-        <w:rPr>
-          <w:rFonts w:ascii="Arial" w:hAnsi="Arial" w:cs="Arial"/>
-          <w:sz w:val="22"/>
-          <w:szCs w:val="22"/>
-        </w:rPr>
-        <w:t>Pyun</w:t>
-      </w:r>
-      <w:proofErr w:type="spellEnd"/>
-      <w:r>
-        <w:rPr>
-          <w:rFonts w:ascii="Arial" w:hAnsi="Arial" w:cs="Arial"/>
-          <w:sz w:val="22"/>
-          <w:szCs w:val="22"/>
-        </w:rPr>
-        <w:t xml:space="preserve">, T., &amp; Ayala, G. (2013, October). </w:t>
+        <w:t xml:space="preserve">, Arreola, S., Beck, J., Wilson, P., Do, T., Hebert, P., Santos, G., Pyun, T., &amp; Ayala, G. (2013, October). </w:t>
       </w:r>
       <w:r>
         <w:rPr>
@@ -6471,25 +5602,7 @@
           <w:sz w:val="22"/>
           <w:szCs w:val="22"/>
         </w:rPr>
-        <w:t xml:space="preserve">, Wilson, P., Do, T., Beck, J., Hebert, P., Santos, M., </w:t>
-      </w:r>
-      <w:proofErr w:type="spellStart"/>
-      <w:r>
-        <w:rPr>
-          <w:rFonts w:ascii="Arial" w:hAnsi="Arial" w:cs="Arial"/>
-          <w:sz w:val="22"/>
-          <w:szCs w:val="22"/>
-        </w:rPr>
-        <w:t>Pyun</w:t>
-      </w:r>
-      <w:proofErr w:type="spellEnd"/>
-      <w:r>
-        <w:rPr>
-          <w:rFonts w:ascii="Arial" w:hAnsi="Arial" w:cs="Arial"/>
-          <w:sz w:val="22"/>
-          <w:szCs w:val="22"/>
-        </w:rPr>
-        <w:t xml:space="preserve">, T., &amp; Ayala, G. (2012, July). </w:t>
+        <w:t xml:space="preserve">, Wilson, P., Do, T., Beck, J., Hebert, P., Santos, M., Pyun, T., &amp; Ayala, G. (2012, July). </w:t>
       </w:r>
       <w:r>
         <w:rPr>
@@ -6688,7 +5801,23 @@
           <w:szCs w:val="22"/>
         </w:rPr>
         <w:tab/>
-        <w:t>Teaching Fellow: HIV Interventions: Rationale, Design, and Evaluation, Prof C. Sudfeld, Prof. K. Mayer, Harvard University</w:t>
+        <w:t>Teaching Fellow: HIV Interventions: Rationale, Design, and Evaluation, Prof</w:t>
+      </w:r>
+      <w:r>
+        <w:rPr>
+          <w:rFonts w:ascii="Arial" w:hAnsi="Arial" w:cs="Arial"/>
+          <w:sz w:val="22"/>
+          <w:szCs w:val="22"/>
+        </w:rPr>
+        <w:t>.</w:t>
+      </w:r>
+      <w:r>
+        <w:rPr>
+          <w:rFonts w:ascii="Arial" w:hAnsi="Arial" w:cs="Arial"/>
+          <w:sz w:val="22"/>
+          <w:szCs w:val="22"/>
+        </w:rPr>
+        <w:t xml:space="preserve"> C. Sudfeld, Prof. K. Mayer, Harvard University</w:t>
       </w:r>
     </w:p>
     <w:p>
@@ -6727,25 +5856,23 @@
           <w:szCs w:val="22"/>
         </w:rPr>
         <w:tab/>
-        <w:t xml:space="preserve">Tutor: Quantitative Research Methods in Population Health Sciences II, Dr J. Chen &amp; Prof. T. </w:t>
-      </w:r>
-      <w:proofErr w:type="spellStart"/>
-      <w:r>
-        <w:rPr>
-          <w:rFonts w:ascii="Arial" w:hAnsi="Arial" w:cs="Arial"/>
-          <w:sz w:val="22"/>
-          <w:szCs w:val="22"/>
-        </w:rPr>
-        <w:t>VanderWeele</w:t>
-      </w:r>
-      <w:proofErr w:type="spellEnd"/>
-      <w:r>
-        <w:rPr>
-          <w:rFonts w:ascii="Arial" w:hAnsi="Arial" w:cs="Arial"/>
-          <w:sz w:val="22"/>
-          <w:szCs w:val="22"/>
-        </w:rPr>
-        <w:t>, Harvard University</w:t>
+        <w:t xml:space="preserve">Tutor: Quantitative Research Methods in Population Health Sciences II, </w:t>
+      </w:r>
+      <w:r>
+        <w:rPr>
+          <w:rFonts w:ascii="Arial" w:hAnsi="Arial" w:cs="Arial"/>
+          <w:sz w:val="22"/>
+          <w:szCs w:val="22"/>
+        </w:rPr>
+        <w:t>Prof.</w:t>
+      </w:r>
+      <w:r>
+        <w:rPr>
+          <w:rFonts w:ascii="Arial" w:hAnsi="Arial" w:cs="Arial"/>
+          <w:sz w:val="22"/>
+          <w:szCs w:val="22"/>
+        </w:rPr>
+        <w:t xml:space="preserve"> J. Chen &amp; Prof. T. VanderWeele, Harvard University</w:t>
       </w:r>
     </w:p>
     <w:p>
@@ -6784,7 +5911,23 @@
           <w:szCs w:val="22"/>
         </w:rPr>
         <w:tab/>
-        <w:t>Tutor: Quantitative Research Methods in Population Health Sciences I, Dr. J. Chen &amp; Prof. M Hughes, Harvard University</w:t>
+        <w:t xml:space="preserve">Tutor: Quantitative Research Methods in Population Health Sciences I, </w:t>
+      </w:r>
+      <w:r>
+        <w:rPr>
+          <w:rFonts w:ascii="Arial" w:hAnsi="Arial" w:cs="Arial"/>
+          <w:sz w:val="22"/>
+          <w:szCs w:val="22"/>
+        </w:rPr>
+        <w:t>Prof</w:t>
+      </w:r>
+      <w:r>
+        <w:rPr>
+          <w:rFonts w:ascii="Arial" w:hAnsi="Arial" w:cs="Arial"/>
+          <w:sz w:val="22"/>
+          <w:szCs w:val="22"/>
+        </w:rPr>
+        <w:t>. J. Chen &amp; Prof. M Hughes, Harvard University</w:t>
       </w:r>
     </w:p>
     <w:p>
@@ -6823,7 +5966,23 @@
           <w:szCs w:val="22"/>
         </w:rPr>
         <w:tab/>
-        <w:t>Teaching Fellow: Social and Behavioral Research Methods, Dr. J. Chen, Harvard University</w:t>
+        <w:t xml:space="preserve">Teaching Fellow: Social and Behavioral Research Methods, </w:t>
+      </w:r>
+      <w:r>
+        <w:rPr>
+          <w:rFonts w:ascii="Arial" w:hAnsi="Arial" w:cs="Arial"/>
+          <w:sz w:val="22"/>
+          <w:szCs w:val="22"/>
+        </w:rPr>
+        <w:t>Prof</w:t>
+      </w:r>
+      <w:r>
+        <w:rPr>
+          <w:rFonts w:ascii="Arial" w:hAnsi="Arial" w:cs="Arial"/>
+          <w:sz w:val="22"/>
+          <w:szCs w:val="22"/>
+        </w:rPr>
+        <w:t>. J. Chen, Harvard University</w:t>
       </w:r>
     </w:p>
     <w:p>
@@ -6862,25 +6021,23 @@
           <w:szCs w:val="22"/>
         </w:rPr>
         <w:tab/>
-        <w:t xml:space="preserve">Teaching Fellow: Quantitative Research Methods in Population Health Sciences II, Dr J. Chen &amp; Prof. T. </w:t>
-      </w:r>
-      <w:proofErr w:type="spellStart"/>
-      <w:r>
-        <w:rPr>
-          <w:rFonts w:ascii="Arial" w:hAnsi="Arial" w:cs="Arial"/>
-          <w:sz w:val="22"/>
-          <w:szCs w:val="22"/>
-        </w:rPr>
-        <w:t>VanderWeele</w:t>
-      </w:r>
-      <w:proofErr w:type="spellEnd"/>
-      <w:r>
-        <w:rPr>
-          <w:rFonts w:ascii="Arial" w:hAnsi="Arial" w:cs="Arial"/>
-          <w:sz w:val="22"/>
-          <w:szCs w:val="22"/>
-        </w:rPr>
-        <w:t>, Harvard University</w:t>
+        <w:t xml:space="preserve">Teaching Fellow: Quantitative Research Methods in Population Health Sciences II, </w:t>
+      </w:r>
+      <w:r>
+        <w:rPr>
+          <w:rFonts w:ascii="Arial" w:hAnsi="Arial" w:cs="Arial"/>
+          <w:sz w:val="22"/>
+          <w:szCs w:val="22"/>
+        </w:rPr>
+        <w:t>Prof</w:t>
+      </w:r>
+      <w:r>
+        <w:rPr>
+          <w:rFonts w:ascii="Arial" w:hAnsi="Arial" w:cs="Arial"/>
+          <w:sz w:val="22"/>
+          <w:szCs w:val="22"/>
+        </w:rPr>
+        <w:t xml:space="preserve"> J. Chen &amp; Prof. T. VanderWeele, Harvard University</w:t>
       </w:r>
     </w:p>
     <w:p>
@@ -6936,7 +6093,39 @@
           <w:sz w:val="22"/>
           <w:szCs w:val="22"/>
         </w:rPr>
-        <w:t xml:space="preserve"> Dr. J. Chen &amp; Prof. M Hughes, Harvard University</w:t>
+        <w:t xml:space="preserve"> </w:t>
+      </w:r>
+      <w:r>
+        <w:rPr>
+          <w:rFonts w:ascii="Arial" w:hAnsi="Arial" w:cs="Arial"/>
+          <w:sz w:val="22"/>
+          <w:szCs w:val="22"/>
+        </w:rPr>
+        <w:t>Prof</w:t>
+      </w:r>
+      <w:r>
+        <w:rPr>
+          <w:rFonts w:ascii="Arial" w:hAnsi="Arial" w:cs="Arial"/>
+          <w:sz w:val="22"/>
+          <w:szCs w:val="22"/>
+        </w:rPr>
+        <w:t>. J. Chen &amp; Prof. M</w:t>
+      </w:r>
+      <w:r>
+        <w:rPr>
+          <w:rFonts w:ascii="Arial" w:hAnsi="Arial" w:cs="Arial"/>
+          <w:sz w:val="22"/>
+          <w:szCs w:val="22"/>
+        </w:rPr>
+        <w:t>.</w:t>
+      </w:r>
+      <w:r>
+        <w:rPr>
+          <w:rFonts w:ascii="Arial" w:hAnsi="Arial" w:cs="Arial"/>
+          <w:sz w:val="22"/>
+          <w:szCs w:val="22"/>
+        </w:rPr>
+        <w:t xml:space="preserve"> Hughes, Harvard University</w:t>
       </w:r>
     </w:p>
     <w:p>
@@ -7119,27 +6308,7 @@
           <w:szCs w:val="22"/>
         </w:rPr>
         <w:tab/>
-        <w:t xml:space="preserve">Co-Investigator, </w:t>
-      </w:r>
-      <w:proofErr w:type="spellStart"/>
-      <w:r>
-        <w:rPr>
-          <w:rFonts w:ascii="Arial" w:hAnsi="Arial" w:cs="Arial"/>
-          <w:b/>
-          <w:sz w:val="22"/>
-          <w:szCs w:val="22"/>
-        </w:rPr>
-        <w:t>ConnectWorks</w:t>
-      </w:r>
-      <w:proofErr w:type="spellEnd"/>
-      <w:r>
-        <w:rPr>
-          <w:rFonts w:ascii="Arial" w:hAnsi="Arial" w:cs="Arial"/>
-          <w:b/>
-          <w:sz w:val="22"/>
-          <w:szCs w:val="22"/>
-        </w:rPr>
-        <w:t xml:space="preserve"> Study</w:t>
+        <w:t>Co-Investigator, ConnectWorks Study</w:t>
       </w:r>
     </w:p>
     <w:p>
@@ -7834,25 +7003,7 @@
           <w:sz w:val="22"/>
           <w:szCs w:val="22"/>
         </w:rPr>
-        <w:t xml:space="preserve"> (entitled “Implementing Comprehensive HIV and STI </w:t>
-      </w:r>
-      <w:proofErr w:type="spellStart"/>
-      <w:r>
-        <w:rPr>
-          <w:rFonts w:ascii="Arial" w:hAnsi="Arial" w:cs="Arial"/>
-          <w:sz w:val="22"/>
-          <w:szCs w:val="22"/>
-        </w:rPr>
-        <w:t>Programmes</w:t>
-      </w:r>
-      <w:proofErr w:type="spellEnd"/>
-      <w:r>
-        <w:rPr>
-          <w:rFonts w:ascii="Arial" w:hAnsi="Arial" w:cs="Arial"/>
-          <w:sz w:val="22"/>
-          <w:szCs w:val="22"/>
-        </w:rPr>
-        <w:t xml:space="preserve"> with Men Who Have Sex with Men: Practical Guidance for Collaborative Interventions”)</w:t>
+        <w:t xml:space="preserve"> (entitled “Implementing Comprehensive HIV and STI Programmes with Men Who Have Sex with Men: Practical Guidance for Collaborative Interventions”)</w:t>
       </w:r>
     </w:p>
     <w:p>
